--- a/docassemble/LRFGuideMe/data/templates/Neighbor_Complaints.docx
+++ b/docassemble/LRFGuideMe/data/templates/Neighbor_Complaints.docx
@@ -2,13 +2,55 @@
 <file path=word/document.xml><?xml version="1.0" encoding="utf-8"?>
 <w:document xmlns:wpc="http://schemas.microsoft.com/office/word/2010/wordprocessingCanvas" xmlns:mc="http://schemas.openxmlformats.org/markup-compatibility/2006" xmlns:o="urn:schemas-microsoft-com:office:office" xmlns:r="http://schemas.openxmlformats.org/officeDocument/2006/relationships" xmlns:m="http://schemas.openxmlformats.org/officeDocument/2006/math" xmlns:v="urn:schemas-microsoft-com:vml" xmlns:wp14="http://schemas.microsoft.com/office/word/2010/wordprocessingDrawing" xmlns:wp="http://schemas.openxmlformats.org/drawingml/2006/wordprocessingDrawing" xmlns:w10="urn:schemas-microsoft-com:office:word" xmlns:w="http://schemas.openxmlformats.org/wordprocessingml/2006/main" xmlns:w14="http://schemas.microsoft.com/office/word/2010/wordml" xmlns:wpg="http://schemas.microsoft.com/office/word/2010/wordprocessingGroup" xmlns:wpi="http://schemas.microsoft.com/office/word/2010/wordprocessingInk" xmlns:wne="http://schemas.microsoft.com/office/word/2006/wordml" xmlns:wps="http://schemas.microsoft.com/office/word/2010/wordprocessingShape" mc:Ignorable="w14 wp14">
   <w:body>
-    <w:p/>
-    <w:p>
-      <w:pPr>
-        <w:rPr>
+    <w:p>
+      <w:pPr>
+        <w:pStyle w:val="Heading2"/>
+        <w:rPr>
+          <w:rFonts w:ascii="Arial" w:hAnsi="Arial"/>
           <w:b/>
-        </w:rPr>
-      </w:pPr>
+          <w:bCs/>
+          <w:color w:val="auto"/>
+          <w:sz w:val="32"/>
+          <w:szCs w:val="32"/>
+        </w:rPr>
+      </w:pPr>
+      <w:r>
+        <w:rPr>
+          <w:rFonts w:ascii="Arial" w:hAnsi="Arial"/>
+          <w:b/>
+          <w:bCs/>
+          <w:color w:val="auto"/>
+          <w:sz w:val="32"/>
+          <w:szCs w:val="32"/>
+        </w:rPr>
+        <w:t>Guide Me:  Results</w:t>
+      </w:r>
+      <w:bookmarkStart w:id="0" w:name="_GoBack"/>
+      <w:bookmarkEnd w:id="0"/>
+    </w:p>
+    <w:p>
+      <w:pPr>
+        <w:pStyle w:val="Heading2"/>
+        <w:rPr>
+          <w:rFonts w:ascii="Arial" w:hAnsi="Arial"/>
+          <w:b/>
+          <w:bCs/>
+          <w:color w:val="auto"/>
+          <w:sz w:val="32"/>
+          <w:szCs w:val="32"/>
+        </w:rPr>
+      </w:pPr>
+      <w:r>
+        <w:rPr>
+          <w:rFonts w:ascii="Arial" w:hAnsi="Arial"/>
+          <w:b/>
+          <w:bCs/>
+          <w:color w:val="auto"/>
+          <w:sz w:val="32"/>
+          <w:szCs w:val="32"/>
+        </w:rPr>
+        <w:t>I’m having problems with my neighbors</w:t>
+      </w:r>
     </w:p>
     <w:p>
       <w:pPr>
@@ -20,34 +62,24 @@
       </w:pPr>
       <w:r>
         <w:rPr>
-          <w:rFonts w:ascii="Times New Roman" w:eastAsia="Verdana" w:hAnsi="Times New Roman" w:cs="Times New Roman"/>
-          <w:b/>
-          <w:sz w:val="24"/>
-          <w:szCs w:val="24"/>
-        </w:rPr>
-        <w:t>GUIDE ME:   I</w:t>
-      </w:r>
-      <w:r>
-        <w:rPr>
-          <w:rFonts w:ascii="Times New Roman" w:eastAsia="Verdana" w:hAnsi="Times New Roman" w:cs="Times New Roman"/>
-          <w:b/>
-          <w:sz w:val="24"/>
-          <w:szCs w:val="24"/>
-        </w:rPr>
-        <w:t>’</w:t>
-      </w:r>
-      <w:r>
-        <w:rPr>
-          <w:rFonts w:ascii="Times New Roman" w:eastAsia="Verdana" w:hAnsi="Times New Roman" w:cs="Times New Roman"/>
-          <w:b/>
-          <w:sz w:val="24"/>
-          <w:szCs w:val="24"/>
-        </w:rPr>
-        <w:t>m having problems with my neighbors</w:t>
-      </w:r>
-    </w:p>
-    <w:p>
-      <w:pPr>
+          <w:rFonts w:ascii="Arial" w:hAnsi="Arial" w:cs="Times New Roman"/>
+          <w:sz w:val="24"/>
+          <w:szCs w:val="24"/>
+        </w:rPr>
+        <w:t>Here are some steps you can take</w:t>
+      </w:r>
+      <w:r>
+        <w:rPr>
+          <w:rFonts w:ascii="Arial" w:hAnsi="Arial" w:cs="Times New Roman"/>
+          <w:sz w:val="24"/>
+          <w:szCs w:val="24"/>
+        </w:rPr>
+        <w:t xml:space="preserve"> </w:t>
+      </w:r>
+    </w:p>
+    <w:p>
+      <w:pPr>
+        <w:pStyle w:val="Heading3"/>
         <w:rPr>
           <w:rFonts w:ascii="Times New Roman" w:hAnsi="Times New Roman" w:cs="Times New Roman"/>
           <w:sz w:val="24"/>
@@ -56,29 +88,93 @@
       </w:pPr>
       <w:r>
         <w:rPr>
+          <w:rFonts w:ascii="Arial" w:hAnsi="Arial"/>
+        </w:rPr>
+        <w:t xml:space="preserve">Talk to your neighbor </w:t>
+      </w:r>
+    </w:p>
+    <w:p>
+      <w:pPr>
+        <w:rPr>
           <w:rFonts w:ascii="Times New Roman" w:hAnsi="Times New Roman" w:cs="Times New Roman"/>
           <w:sz w:val="24"/>
           <w:szCs w:val="24"/>
         </w:rPr>
-        <w:t xml:space="preserve">Here are some steps you can take. </w:t>
-      </w:r>
-    </w:p>
-    <w:p>
-      <w:pPr>
-        <w:pStyle w:val="Heading2"/>
+      </w:pPr>
+      <w:r>
+        <w:rPr>
+          <w:rFonts w:ascii="Arial" w:eastAsia="Verdana" w:hAnsi="Arial" w:cs="Times New Roman"/>
+          <w:sz w:val="24"/>
+          <w:szCs w:val="24"/>
+        </w:rPr>
+        <w:t>If you feel safe, talk to your neighbor</w:t>
+      </w:r>
+      <w:r>
+        <w:rPr>
+          <w:rFonts w:ascii="Arial" w:hAnsi="Arial" w:cs="Times New Roman"/>
+          <w:sz w:val="24"/>
+          <w:szCs w:val="24"/>
+        </w:rPr>
+        <w:t xml:space="preserve"> about the problem. Simply speaking to your neighbor may help.   Maybe it’s about how loud they play their music or TV.  Maybe it’s about how they park their car, or how they clean-up after themselves in the laundry room or other common areas.   Maybe it’s</w:t>
+      </w:r>
+      <w:r>
+        <w:rPr>
+          <w:rFonts w:ascii="Arial" w:hAnsi="Arial" w:cs="Times New Roman"/>
+          <w:sz w:val="24"/>
+          <w:szCs w:val="24"/>
+        </w:rPr>
+        <w:t xml:space="preserve"> the way their kids play in the hallways.  </w:t>
+      </w:r>
+      <w:r>
+        <w:rPr>
+          <w:rFonts w:ascii="Arial" w:eastAsia="Verdana" w:hAnsi="Arial" w:cs="Times New Roman"/>
+          <w:sz w:val="24"/>
+          <w:szCs w:val="24"/>
+        </w:rPr>
+        <w:t xml:space="preserve">Sometimes neighbors do not have any idea they are bothering you. </w:t>
+      </w:r>
+    </w:p>
+    <w:p>
+      <w:pPr>
+        <w:pStyle w:val="Heading3"/>
         <w:rPr>
           <w:rFonts w:ascii="Times New Roman" w:hAnsi="Times New Roman" w:cs="Times New Roman"/>
           <w:sz w:val="24"/>
           <w:szCs w:val="24"/>
         </w:rPr>
       </w:pPr>
-      <w:r>
+      <w:bookmarkStart w:id="1" w:name="_lkr8nkrwrwrl"/>
+      <w:bookmarkEnd w:id="1"/>
+      <w:r>
+        <w:rPr>
+          <w:rFonts w:ascii="Arial" w:hAnsi="Arial"/>
+        </w:rPr>
+        <w:t xml:space="preserve">Ask your landlord for help - in writing </w:t>
+      </w:r>
+    </w:p>
+    <w:p>
+      <w:pPr>
         <w:rPr>
           <w:rFonts w:ascii="Times New Roman" w:hAnsi="Times New Roman" w:cs="Times New Roman"/>
           <w:sz w:val="24"/>
           <w:szCs w:val="24"/>
         </w:rPr>
-        <w:t xml:space="preserve">Talk to your neighbor </w:t>
+      </w:pPr>
+      <w:r>
+        <w:rPr>
+          <w:rFonts w:ascii="Arial" w:hAnsi="Arial" w:cs="Times New Roman"/>
+          <w:sz w:val="24"/>
+          <w:szCs w:val="24"/>
+        </w:rPr>
+        <w:t xml:space="preserve">If you and your neighbor have the same landlord, you can ask your landlord for help.  Under the law, your </w:t>
+      </w:r>
+      <w:r>
+        <w:rPr>
+          <w:rFonts w:ascii="Arial" w:hAnsi="Arial" w:cs="Times New Roman"/>
+          <w:sz w:val="24"/>
+          <w:szCs w:val="24"/>
+        </w:rPr>
+        <w:t>landlord has a duty to protect you from unreasonable disturbances.   The law calls this the right to “Quiet Enjoyment”.  In some instances, this law could require a landlord to evict a tenant whose conduct is really bad.</w:t>
       </w:r>
     </w:p>
     <w:p>
@@ -91,125 +187,7 @@
       </w:pPr>
       <w:r>
         <w:rPr>
-          <w:rFonts w:ascii="Times New Roman" w:eastAsia="Verdana" w:hAnsi="Times New Roman" w:cs="Times New Roman"/>
-          <w:sz w:val="24"/>
-          <w:szCs w:val="24"/>
-        </w:rPr>
-        <w:t>If you feel safe, talk to your neighbor</w:t>
-      </w:r>
-      <w:r>
-        <w:rPr>
-          <w:rFonts w:ascii="Times New Roman" w:hAnsi="Times New Roman" w:cs="Times New Roman"/>
-          <w:sz w:val="24"/>
-          <w:szCs w:val="24"/>
-        </w:rPr>
-        <w:t xml:space="preserve"> about the problem. </w:t>
-      </w:r>
-      <w:r>
-        <w:rPr>
-          <w:rFonts w:ascii="Times New Roman" w:hAnsi="Times New Roman" w:cs="Times New Roman"/>
-          <w:sz w:val="24"/>
-          <w:szCs w:val="24"/>
-        </w:rPr>
-        <w:t xml:space="preserve">Simply speaking to your neighbor may help.   Maybe it’s about how loud they play their music or TV.  Maybe it’s about how they park their car, or how they clean-up after themselves in the laundry room or other common areas.   Maybe it’s the way their kids </w:t>
-      </w:r>
-      <w:r>
-        <w:rPr>
-          <w:rFonts w:ascii="Times New Roman" w:hAnsi="Times New Roman" w:cs="Times New Roman"/>
-          <w:sz w:val="24"/>
-          <w:szCs w:val="24"/>
-        </w:rPr>
-        <w:t xml:space="preserve">play in the hallways. </w:t>
-      </w:r>
-      <w:r>
-        <w:rPr>
-          <w:rFonts w:ascii="Times New Roman" w:hAnsi="Times New Roman" w:cs="Times New Roman"/>
-          <w:sz w:val="24"/>
-          <w:szCs w:val="24"/>
-        </w:rPr>
-        <w:t xml:space="preserve"> </w:t>
-      </w:r>
-      <w:r>
-        <w:rPr>
-          <w:rFonts w:ascii="Times New Roman" w:eastAsia="Verdana" w:hAnsi="Times New Roman" w:cs="Times New Roman"/>
-          <w:sz w:val="24"/>
-          <w:szCs w:val="24"/>
-        </w:rPr>
-        <w:t xml:space="preserve">Sometimes neighbors do not have any idea they are bothering you. </w:t>
-      </w:r>
-    </w:p>
-    <w:p>
-      <w:pPr>
-        <w:pStyle w:val="Heading2"/>
-        <w:rPr>
-          <w:rFonts w:ascii="Times New Roman" w:hAnsi="Times New Roman" w:cs="Times New Roman"/>
-          <w:sz w:val="24"/>
-          <w:szCs w:val="24"/>
-        </w:rPr>
-      </w:pPr>
-      <w:bookmarkStart w:id="0" w:name="_lkr8nkrwrwrl" w:colFirst="0" w:colLast="0"/>
-      <w:bookmarkEnd w:id="0"/>
-      <w:r>
-        <w:rPr>
-          <w:rFonts w:ascii="Times New Roman" w:hAnsi="Times New Roman" w:cs="Times New Roman"/>
-          <w:sz w:val="24"/>
-          <w:szCs w:val="24"/>
-        </w:rPr>
-        <w:t xml:space="preserve">Ask your landlord for help - in writing </w:t>
-      </w:r>
-    </w:p>
-    <w:p>
-      <w:pPr>
-        <w:rPr>
-          <w:rFonts w:ascii="Times New Roman" w:hAnsi="Times New Roman" w:cs="Times New Roman"/>
-          <w:sz w:val="24"/>
-          <w:szCs w:val="24"/>
-        </w:rPr>
-      </w:pPr>
-      <w:r>
-        <w:rPr>
-          <w:rFonts w:ascii="Times New Roman" w:hAnsi="Times New Roman" w:cs="Times New Roman"/>
-          <w:sz w:val="24"/>
-          <w:szCs w:val="24"/>
-        </w:rPr>
-        <w:t>If you and your neighbor have the same landlord, you</w:t>
-      </w:r>
-      <w:r>
-        <w:rPr>
-          <w:rFonts w:ascii="Times New Roman" w:hAnsi="Times New Roman" w:cs="Times New Roman"/>
-          <w:sz w:val="24"/>
-          <w:szCs w:val="24"/>
-        </w:rPr>
-        <w:t xml:space="preserve"> can ask your landlord for help. </w:t>
-      </w:r>
-      <w:r>
-        <w:rPr>
-          <w:rFonts w:ascii="Times New Roman" w:hAnsi="Times New Roman" w:cs="Times New Roman"/>
-          <w:sz w:val="24"/>
-          <w:szCs w:val="24"/>
-        </w:rPr>
-        <w:t xml:space="preserve"> </w:t>
-      </w:r>
-      <w:r>
-        <w:rPr>
-          <w:rFonts w:ascii="Times New Roman" w:hAnsi="Times New Roman" w:cs="Times New Roman"/>
-          <w:sz w:val="24"/>
-          <w:szCs w:val="24"/>
-        </w:rPr>
-        <w:t>Under the law, your landlord has a duty to protect you from unreasonable disturbances.   The law calls this the right to “Quiet Enjoyment”.  In some instances, this law could require a landlord to evict a tenant whose conduct is really bad.</w:t>
-      </w:r>
-    </w:p>
-    <w:p>
-      <w:pPr>
-        <w:rPr>
-          <w:rFonts w:ascii="Times New Roman" w:hAnsi="Times New Roman" w:cs="Times New Roman"/>
-          <w:sz w:val="24"/>
-          <w:szCs w:val="24"/>
-        </w:rPr>
-      </w:pPr>
-      <w:r>
-        <w:rPr>
-          <w:rFonts w:ascii="Times New Roman" w:hAnsi="Times New Roman" w:cs="Times New Roman"/>
+          <w:rFonts w:ascii="Arial" w:hAnsi="Arial" w:cs="Times New Roman"/>
           <w:sz w:val="24"/>
           <w:szCs w:val="24"/>
         </w:rPr>
@@ -220,7 +198,7 @@
       <w:pPr>
         <w:numPr>
           <w:ilvl w:val="0"/>
-          <w:numId w:val="1"/>
+          <w:numId w:val="2"/>
         </w:numPr>
         <w:spacing w:after="0" w:line="240" w:lineRule="auto"/>
         <w:rPr>
@@ -231,7 +209,7 @@
       </w:pPr>
       <w:r>
         <w:rPr>
-          <w:rFonts w:ascii="Times New Roman" w:hAnsi="Times New Roman" w:cs="Times New Roman"/>
+          <w:rFonts w:ascii="Arial" w:hAnsi="Arial" w:cs="Times New Roman"/>
           <w:sz w:val="24"/>
           <w:szCs w:val="24"/>
         </w:rPr>
@@ -242,7 +220,7 @@
       <w:pPr>
         <w:numPr>
           <w:ilvl w:val="0"/>
-          <w:numId w:val="1"/>
+          <w:numId w:val="2"/>
         </w:numPr>
         <w:spacing w:after="0" w:line="240" w:lineRule="auto"/>
         <w:rPr>
@@ -253,7 +231,7 @@
       </w:pPr>
       <w:r>
         <w:rPr>
-          <w:rFonts w:ascii="Times New Roman" w:hAnsi="Times New Roman" w:cs="Times New Roman"/>
+          <w:rFonts w:ascii="Arial" w:hAnsi="Arial" w:cs="Times New Roman"/>
           <w:sz w:val="24"/>
           <w:szCs w:val="24"/>
         </w:rPr>
@@ -264,7 +242,7 @@
       <w:pPr>
         <w:numPr>
           <w:ilvl w:val="0"/>
-          <w:numId w:val="1"/>
+          <w:numId w:val="2"/>
         </w:numPr>
         <w:spacing w:after="0" w:line="240" w:lineRule="auto"/>
         <w:rPr>
@@ -275,7 +253,7 @@
       </w:pPr>
       <w:r>
         <w:rPr>
-          <w:rFonts w:ascii="Times New Roman" w:hAnsi="Times New Roman" w:cs="Times New Roman"/>
+          <w:rFonts w:ascii="Arial" w:hAnsi="Arial" w:cs="Times New Roman"/>
           <w:sz w:val="24"/>
           <w:szCs w:val="24"/>
         </w:rPr>
@@ -286,7 +264,7 @@
       <w:pPr>
         <w:numPr>
           <w:ilvl w:val="0"/>
-          <w:numId w:val="1"/>
+          <w:numId w:val="2"/>
         </w:numPr>
         <w:spacing w:after="0" w:line="240" w:lineRule="auto"/>
         <w:rPr>
@@ -297,7 +275,7 @@
       </w:pPr>
       <w:r>
         <w:rPr>
-          <w:rFonts w:ascii="Times New Roman" w:hAnsi="Times New Roman" w:cs="Times New Roman"/>
+          <w:rFonts w:ascii="Arial" w:hAnsi="Arial" w:cs="Times New Roman"/>
           <w:sz w:val="24"/>
           <w:szCs w:val="24"/>
         </w:rPr>
@@ -308,7 +286,7 @@
       <w:pPr>
         <w:numPr>
           <w:ilvl w:val="0"/>
-          <w:numId w:val="1"/>
+          <w:numId w:val="2"/>
         </w:numPr>
         <w:spacing w:after="0" w:line="240" w:lineRule="auto"/>
         <w:rPr>
@@ -319,18 +297,26 @@
       </w:pPr>
       <w:r>
         <w:rPr>
-          <w:rFonts w:ascii="Times New Roman" w:hAnsi="Times New Roman" w:cs="Times New Roman"/>
-          <w:sz w:val="24"/>
-          <w:szCs w:val="24"/>
-        </w:rPr>
-        <w:t>Remind your landlord that if they do not take care of the problem, they could be “in breach of your right to quite enjoyment” and this is breaking the law.</w:t>
+          <w:rFonts w:ascii="Arial" w:hAnsi="Arial" w:cs="Times New Roman"/>
+          <w:sz w:val="24"/>
+          <w:szCs w:val="24"/>
+        </w:rPr>
+        <w:t xml:space="preserve">Remind your landlord that if they </w:t>
+      </w:r>
+      <w:r>
+        <w:rPr>
+          <w:rFonts w:ascii="Arial" w:hAnsi="Arial" w:cs="Times New Roman"/>
+          <w:sz w:val="24"/>
+          <w:szCs w:val="24"/>
+        </w:rPr>
+        <w:t>do not take care of the problem, they could be “in breach of your right to quite enjoyment” and this is breaking the law.</w:t>
       </w:r>
     </w:p>
     <w:p>
       <w:pPr>
         <w:numPr>
           <w:ilvl w:val="0"/>
-          <w:numId w:val="1"/>
+          <w:numId w:val="2"/>
         </w:numPr>
         <w:spacing w:after="0" w:line="240" w:lineRule="auto"/>
         <w:rPr>
@@ -341,11 +327,87 @@
       </w:pPr>
       <w:r>
         <w:rPr>
+          <w:rFonts w:ascii="Arial" w:hAnsi="Arial" w:cs="Times New Roman"/>
+          <w:sz w:val="24"/>
+          <w:szCs w:val="24"/>
+        </w:rPr>
+        <w:t xml:space="preserve">Keep copies of everything you send your landlord.  </w:t>
+      </w:r>
+    </w:p>
+    <w:p>
+      <w:pPr>
+        <w:rPr>
+          <w:rFonts w:ascii="Arial" w:hAnsi="Arial" w:cs="Times New Roman"/>
+          <w:sz w:val="24"/>
+          <w:szCs w:val="24"/>
+        </w:rPr>
+      </w:pPr>
+    </w:p>
+    <w:p>
+      <w:pPr>
+        <w:pStyle w:val="Heading3"/>
+        <w:rPr>
+          <w:rFonts w:ascii="Arial" w:hAnsi="Arial"/>
+        </w:rPr>
+      </w:pPr>
+      <w:bookmarkStart w:id="2" w:name="_a8559kqx6suy"/>
+      <w:bookmarkEnd w:id="2"/>
+      <w:r>
+        <w:rPr>
+          <w:rFonts w:ascii="Arial" w:hAnsi="Arial"/>
+        </w:rPr>
+        <w:t>Call the police if your neighbor commits a crime</w:t>
+      </w:r>
+      <w:r>
+        <w:rPr>
+          <w:rFonts w:ascii="Arial" w:hAnsi="Arial" w:cs="Times New Roman"/>
+          <w:sz w:val="24"/>
+          <w:szCs w:val="24"/>
+        </w:rPr>
+        <w:t xml:space="preserve"> </w:t>
+      </w:r>
+    </w:p>
+    <w:p>
+      <w:r>
+        <w:rPr>
+          <w:rFonts w:ascii="Arial" w:hAnsi="Arial" w:cs="Times New Roman"/>
+          <w:sz w:val="24"/>
+          <w:szCs w:val="24"/>
+        </w:rPr>
+        <w:t>Sometimes your neighbor is obvi</w:t>
+      </w:r>
+      <w:r>
+        <w:rPr>
+          <w:rFonts w:ascii="Arial" w:hAnsi="Arial" w:cs="Times New Roman"/>
+          <w:sz w:val="24"/>
+          <w:szCs w:val="24"/>
+        </w:rPr>
+        <w:t xml:space="preserve">ously committing a crime. If you see your neighbor dealing drugs, call the police. If your neighbor has robbed you or attacked you, report the crime to the police. </w:t>
+      </w:r>
+    </w:p>
+    <w:p>
+      <w:pPr>
+        <w:rPr>
           <w:rFonts w:ascii="Times New Roman" w:hAnsi="Times New Roman" w:cs="Times New Roman"/>
           <w:sz w:val="24"/>
           <w:szCs w:val="24"/>
         </w:rPr>
-        <w:t xml:space="preserve">Keep copies of everything you send your landlord.  </w:t>
+      </w:pPr>
+      <w:r>
+        <w:rPr>
+          <w:rFonts w:ascii="Arial" w:hAnsi="Arial" w:cs="Times New Roman"/>
+          <w:sz w:val="24"/>
+          <w:szCs w:val="24"/>
+        </w:rPr>
+        <w:t>Some conduct is less obviously a crime.  For example, making too much noise can also be a c</w:t>
+      </w:r>
+      <w:r>
+        <w:rPr>
+          <w:rFonts w:ascii="Arial" w:hAnsi="Arial" w:cs="Times New Roman"/>
+          <w:sz w:val="24"/>
+          <w:szCs w:val="24"/>
+        </w:rPr>
+        <w:t>rime.   Some cities and towns have local laws, called ordinances, that outlaw certain levels or types of noise at different times of the day. The police can enforce these local laws too.</w:t>
       </w:r>
     </w:p>
     <w:p>
@@ -356,208 +418,108 @@
           <w:szCs w:val="24"/>
         </w:rPr>
       </w:pPr>
-    </w:p>
-    <w:p>
-      <w:pPr>
-        <w:pStyle w:val="Heading2"/>
-        <w:rPr>
-          <w:rFonts w:ascii="Times New Roman" w:hAnsi="Times New Roman" w:cs="Times New Roman"/>
-          <w:sz w:val="24"/>
-          <w:szCs w:val="24"/>
-        </w:rPr>
-      </w:pPr>
-      <w:bookmarkStart w:id="1" w:name="_a8559kqx6suy" w:colFirst="0" w:colLast="0"/>
-      <w:bookmarkEnd w:id="1"/>
-      <w:r>
-        <w:rPr>
-          <w:rFonts w:ascii="Times New Roman" w:hAnsi="Times New Roman" w:cs="Times New Roman"/>
-          <w:sz w:val="24"/>
-          <w:szCs w:val="24"/>
-        </w:rPr>
-        <w:t>Call the police if your neighbor commits a crime</w:t>
-      </w:r>
-    </w:p>
-    <w:p>
-      <w:pPr>
-        <w:rPr>
-          <w:rFonts w:ascii="Times New Roman" w:hAnsi="Times New Roman" w:cs="Times New Roman"/>
-          <w:sz w:val="24"/>
-          <w:szCs w:val="24"/>
-        </w:rPr>
-      </w:pPr>
-      <w:r>
-        <w:rPr>
-          <w:rFonts w:ascii="Times New Roman" w:hAnsi="Times New Roman" w:cs="Times New Roman"/>
-          <w:sz w:val="24"/>
-          <w:szCs w:val="24"/>
-        </w:rPr>
-        <w:t xml:space="preserve">Sometimes your neighbor is obviously committing a crime. If you see your neighbor dealing drugs, call the police. If your neighbor has robbed you or attacked you, report the crime to the police. </w:t>
-      </w:r>
-    </w:p>
-    <w:p>
-      <w:pPr>
-        <w:rPr>
-          <w:rFonts w:ascii="Times New Roman" w:hAnsi="Times New Roman" w:cs="Times New Roman"/>
-          <w:sz w:val="24"/>
-          <w:szCs w:val="24"/>
-        </w:rPr>
-      </w:pPr>
-      <w:r>
-        <w:rPr>
-          <w:rFonts w:ascii="Times New Roman" w:hAnsi="Times New Roman" w:cs="Times New Roman"/>
-          <w:sz w:val="24"/>
-          <w:szCs w:val="24"/>
-        </w:rPr>
-        <w:t xml:space="preserve">Some conduct is less obviously a crime.  For </w:t>
-      </w:r>
-      <w:r>
-        <w:rPr>
-          <w:rFonts w:ascii="Times New Roman" w:hAnsi="Times New Roman" w:cs="Times New Roman"/>
-          <w:sz w:val="24"/>
-          <w:szCs w:val="24"/>
-        </w:rPr>
-        <w:t>example</w:t>
-      </w:r>
-      <w:r>
-        <w:rPr>
-          <w:rFonts w:ascii="Times New Roman" w:hAnsi="Times New Roman" w:cs="Times New Roman"/>
-          <w:sz w:val="24"/>
-          <w:szCs w:val="24"/>
-        </w:rPr>
-        <w:t>, making too much noise can also be a crime.   Some cities and towns have</w:t>
-      </w:r>
-      <w:r>
-        <w:rPr>
-          <w:rFonts w:ascii="Times New Roman" w:hAnsi="Times New Roman" w:cs="Times New Roman"/>
-          <w:sz w:val="24"/>
-          <w:szCs w:val="24"/>
-        </w:rPr>
-        <w:t xml:space="preserve"> local laws, called </w:t>
-      </w:r>
-      <w:proofErr w:type="gramStart"/>
-      <w:r>
-        <w:rPr>
-          <w:rFonts w:ascii="Times New Roman" w:hAnsi="Times New Roman" w:cs="Times New Roman"/>
-          <w:sz w:val="24"/>
-          <w:szCs w:val="24"/>
-        </w:rPr>
-        <w:t xml:space="preserve">ordinances, </w:t>
-      </w:r>
-      <w:r>
-        <w:rPr>
-          <w:rFonts w:ascii="Times New Roman" w:hAnsi="Times New Roman" w:cs="Times New Roman"/>
-          <w:sz w:val="24"/>
-          <w:szCs w:val="24"/>
-        </w:rPr>
-        <w:t>that</w:t>
-      </w:r>
-      <w:proofErr w:type="gramEnd"/>
-      <w:r>
-        <w:rPr>
-          <w:rFonts w:ascii="Times New Roman" w:hAnsi="Times New Roman" w:cs="Times New Roman"/>
-          <w:sz w:val="24"/>
-          <w:szCs w:val="24"/>
-        </w:rPr>
-        <w:t xml:space="preserve"> outlaw certain levels or types of noise at different times of the day. The police can enforce these local laws too.</w:t>
-      </w:r>
-    </w:p>
-    <w:p>
-      <w:pPr>
-        <w:rPr>
-          <w:rFonts w:ascii="Times New Roman" w:hAnsi="Times New Roman" w:cs="Times New Roman"/>
-          <w:sz w:val="24"/>
-          <w:szCs w:val="24"/>
-        </w:rPr>
-      </w:pPr>
-      <w:r>
-        <w:rPr>
-          <w:rFonts w:ascii="Times New Roman" w:hAnsi="Times New Roman" w:cs="Times New Roman"/>
-          <w:sz w:val="24"/>
-          <w:szCs w:val="24"/>
-        </w:rPr>
-        <w:t xml:space="preserve">Keep in mind that calling the police won’t always result in a </w:t>
-      </w:r>
-      <w:r>
-        <w:rPr>
-          <w:rFonts w:ascii="Times New Roman" w:hAnsi="Times New Roman" w:cs="Times New Roman"/>
-          <w:sz w:val="24"/>
-          <w:szCs w:val="24"/>
-        </w:rPr>
-        <w:t>full</w:t>
-      </w:r>
-      <w:r>
-        <w:rPr>
-          <w:rFonts w:ascii="Times New Roman" w:hAnsi="Times New Roman" w:cs="Times New Roman"/>
-          <w:sz w:val="24"/>
-          <w:szCs w:val="24"/>
-        </w:rPr>
-        <w:t xml:space="preserve"> solution to the problem you are having with neighbors.  However, it is still very important to do so for another reason:  Calling </w:t>
-      </w:r>
-      <w:r>
-        <w:rPr>
-          <w:rFonts w:ascii="Times New Roman" w:hAnsi="Times New Roman" w:cs="Times New Roman"/>
+      <w:r>
+        <w:rPr>
+          <w:rFonts w:ascii="Arial" w:hAnsi="Arial" w:cs="Times New Roman"/>
+          <w:sz w:val="24"/>
+          <w:szCs w:val="24"/>
+        </w:rPr>
+        <w:t>Keep in mind that calling the police won’t always result in a full so</w:t>
+      </w:r>
+      <w:r>
+        <w:rPr>
+          <w:rFonts w:ascii="Arial" w:hAnsi="Arial" w:cs="Times New Roman"/>
+          <w:sz w:val="24"/>
+          <w:szCs w:val="24"/>
+        </w:rPr>
+        <w:t xml:space="preserve">lution to the problem you are having with neighbors.  However, it is still very important to do so for another </w:t>
+      </w:r>
+      <w:r>
+        <w:rPr>
+          <w:rFonts w:ascii="Arial" w:hAnsi="Arial" w:cs="Times New Roman"/>
           <w:sz w:val="24"/>
           <w:szCs w:val="24"/>
         </w:rPr>
         <w:lastRenderedPageBreak/>
-        <w:t>the police creates a record which can later be very useful to you or your landlord if this disturbance somehow becomes part of a court case like an eviction or restraining order.</w:t>
-      </w:r>
-    </w:p>
-    <w:p>
-      <w:pPr>
-        <w:spacing w:after="0" w:line="240" w:lineRule="auto"/>
-        <w:rPr>
-          <w:b/>
-        </w:rPr>
-      </w:pPr>
-      <w:r>
-        <w:rPr>
-          <w:rFonts w:ascii="Times New Roman" w:eastAsia="Verdana" w:hAnsi="Times New Roman" w:cs="Times New Roman"/>
-          <w:color w:val="3D85C6"/>
-          <w:sz w:val="24"/>
-          <w:szCs w:val="24"/>
-        </w:rPr>
-        <w:t xml:space="preserve">Get </w:t>
-      </w:r>
-      <w:r>
-        <w:rPr>
-          <w:rFonts w:ascii="Times New Roman" w:eastAsia="Verdana" w:hAnsi="Times New Roman" w:cs="Times New Roman"/>
-          <w:color w:val="3D85C6"/>
-          <w:sz w:val="24"/>
-          <w:szCs w:val="24"/>
-        </w:rPr>
-        <w:t>To Court</w:t>
-      </w:r>
-    </w:p>
-    <w:p>
-      <w:pPr>
-        <w:spacing w:after="0" w:line="240" w:lineRule="auto"/>
-        <w:rPr>
-          <w:b/>
-        </w:rPr>
-      </w:pPr>
+        <w:t>reason:  Calling the police creates a record which can later be very useful to you or your landlord if this disturbance somehow becomes part of a</w:t>
+      </w:r>
+      <w:r>
+        <w:rPr>
+          <w:rFonts w:ascii="Arial" w:hAnsi="Arial" w:cs="Times New Roman"/>
+          <w:sz w:val="24"/>
+          <w:szCs w:val="24"/>
+        </w:rPr>
+        <w:t xml:space="preserve"> court case like an eviction or restraining order.</w:t>
+      </w:r>
+    </w:p>
+    <w:p>
+      <w:pPr>
+        <w:pStyle w:val="Heading3"/>
+        <w:rPr>
+          <w:rFonts w:ascii="Arial" w:hAnsi="Arial"/>
+        </w:rPr>
+      </w:pPr>
+      <w:r>
+        <w:rPr>
+          <w:rFonts w:ascii="Arial" w:hAnsi="Arial"/>
+        </w:rPr>
+        <w:t>Go to c</w:t>
+      </w:r>
+      <w:r>
+        <w:rPr>
+          <w:rFonts w:ascii="Arial" w:hAnsi="Arial"/>
+        </w:rPr>
+        <w:t>ourt</w:t>
+      </w:r>
+      <w:r>
+        <w:rPr>
+          <w:rFonts w:ascii="Arial" w:hAnsi="Arial"/>
+        </w:rPr>
+        <w:t xml:space="preserve"> </w:t>
+      </w:r>
     </w:p>
     <w:p>
       <w:pPr>
         <w:pStyle w:val="NoSpacing"/>
-      </w:pPr>
-      <w:r>
-        <w:rPr>
-          <w:rFonts w:ascii="Times New Roman" w:hAnsi="Times New Roman" w:cs="Times New Roman"/>
-          <w:sz w:val="24"/>
-          <w:szCs w:val="24"/>
-        </w:rPr>
-        <w:t>If your landlord refuses to take action to stop the disturbances after you have complained, you might be able to get an order from a court telling your landlord to do something to stop the disturbance. If your neighbor’s conduct is really bad, you might be able to get a restraining order against them. You can get a restraining order from your local Housing Court. Most courts have forms that you can fill out.</w:t>
-      </w:r>
-      <w:r>
+        <w:rPr>
+          <w:rFonts w:ascii="Arial" w:hAnsi="Arial"/>
+          <w:sz w:val="24"/>
+          <w:szCs w:val="24"/>
+        </w:rPr>
+      </w:pPr>
+      <w:r>
+        <w:rPr>
+          <w:rFonts w:ascii="Arial" w:hAnsi="Arial" w:cs="Times New Roman"/>
+          <w:sz w:val="24"/>
+          <w:szCs w:val="24"/>
+        </w:rPr>
+        <w:t xml:space="preserve">If your landlord refuses to take action to stop the disturbances after you have complained, you might be able to get an order from a court telling your landlord to do something to stop the </w:t>
+      </w:r>
+      <w:r>
+        <w:rPr>
+          <w:rFonts w:ascii="Arial" w:hAnsi="Arial" w:cs="Times New Roman"/>
+          <w:sz w:val="24"/>
+          <w:szCs w:val="24"/>
+        </w:rPr>
+        <w:t>disturbance. If your neighbor’s conduct is really bad, you might be able to get a restraining order against them. You can get a restraining order from your local Housing Court. Most courts have forms that you can fill out.</w:t>
+      </w:r>
+      <w:r>
+        <w:rPr>
+          <w:rFonts w:ascii="Arial" w:hAnsi="Arial"/>
+          <w:sz w:val="24"/>
+          <w:szCs w:val="24"/>
+        </w:rPr>
         <w:t xml:space="preserve"> </w:t>
       </w:r>
-      <w:bookmarkStart w:id="2" w:name="_GoBack"/>
-      <w:bookmarkEnd w:id="2"/>
     </w:p>
     <w:p>
       <w:pPr>
         <w:pStyle w:val="NoSpacing"/>
+        <w:rPr>
+          <w:rFonts w:ascii="Arial" w:hAnsi="Arial"/>
+          <w:sz w:val="24"/>
+          <w:szCs w:val="24"/>
+        </w:rPr>
       </w:pPr>
     </w:p>
     <w:p>
@@ -566,89 +528,113 @@
         <w:rPr>
           <w:rFonts w:ascii="Arial" w:hAnsi="Arial" w:cs="Arial"/>
           <w:i/>
-        </w:rPr>
-      </w:pPr>
+          <w:sz w:val="24"/>
+          <w:szCs w:val="24"/>
+        </w:rPr>
+      </w:pPr>
+      <w:r>
+        <w:rPr>
+          <w:rFonts w:ascii="Arial" w:hAnsi="Arial" w:cs="Arial"/>
+          <w:sz w:val="24"/>
+          <w:szCs w:val="24"/>
+        </w:rPr>
+        <w:t xml:space="preserve">{{p </w:t>
+      </w:r>
+      <w:proofErr w:type="spellStart"/>
+      <w:r>
+        <w:rPr>
+          <w:rFonts w:ascii="Arial" w:hAnsi="Arial" w:cs="Arial"/>
+          <w:sz w:val="24"/>
+          <w:szCs w:val="24"/>
+        </w:rPr>
+        <w:t>include_docx_template</w:t>
+      </w:r>
+      <w:proofErr w:type="spellEnd"/>
+      <w:r>
+        <w:rPr>
+          <w:rFonts w:ascii="Arial" w:hAnsi="Arial" w:cs="Arial"/>
+          <w:sz w:val="24"/>
+          <w:szCs w:val="24"/>
+        </w:rPr>
+        <w:t>(‘Disc</w:t>
+      </w:r>
+      <w:r>
+        <w:rPr>
+          <w:rFonts w:ascii="Arial" w:hAnsi="Arial" w:cs="Arial"/>
+          <w:sz w:val="24"/>
+          <w:szCs w:val="24"/>
+        </w:rPr>
+        <w:t>laimer.docx’) }}</w:t>
+      </w:r>
       <w:r>
         <w:rPr>
           <w:rFonts w:ascii="Arial" w:hAnsi="Arial" w:cs="Arial"/>
           <w:i/>
-        </w:rPr>
-        <w:t>The</w:t>
-      </w:r>
-      <w:r>
+          <w:sz w:val="24"/>
+          <w:szCs w:val="24"/>
+        </w:rPr>
+        <w:t xml:space="preserve"> </w:t>
+      </w:r>
+    </w:p>
+    <w:p>
+      <w:pPr>
+        <w:pStyle w:val="NoSpacing"/>
         <w:rPr>
           <w:rFonts w:ascii="Arial" w:hAnsi="Arial" w:cs="Arial"/>
-          <w:i/>
-        </w:rPr>
-        <w:t xml:space="preserve"> suggestions provided </w:t>
-      </w:r>
+          <w:sz w:val="24"/>
+          <w:szCs w:val="24"/>
+        </w:rPr>
+      </w:pPr>
+    </w:p>
+    <w:p>
+      <w:pPr>
+        <w:pStyle w:val="NoSpacing"/>
+        <w:rPr>
+          <w:rFonts w:ascii="Arial" w:hAnsi="Arial"/>
+          <w:sz w:val="24"/>
+          <w:szCs w:val="24"/>
+        </w:rPr>
+      </w:pPr>
       <w:r>
         <w:rPr>
           <w:rFonts w:ascii="Arial" w:hAnsi="Arial" w:cs="Arial"/>
-          <w:i/>
-        </w:rPr>
-        <w:t>above</w:t>
-      </w:r>
+          <w:sz w:val="24"/>
+          <w:szCs w:val="24"/>
+        </w:rPr>
+        <w:t xml:space="preserve">{{p </w:t>
+      </w:r>
+      <w:proofErr w:type="spellStart"/>
       <w:r>
         <w:rPr>
           <w:rFonts w:ascii="Arial" w:hAnsi="Arial" w:cs="Arial"/>
-          <w:i/>
-        </w:rPr>
-        <w:t xml:space="preserve"> are not legal advice and are provided as information only.   </w:t>
-      </w:r>
-    </w:p>
-    <w:p>
-      <w:pPr>
-        <w:pStyle w:val="NoSpacing"/>
+          <w:sz w:val="24"/>
+          <w:szCs w:val="24"/>
+        </w:rPr>
+        <w:t>include_docx_template</w:t>
+      </w:r>
+      <w:proofErr w:type="spellEnd"/>
+      <w:r>
         <w:rPr>
           <w:rFonts w:ascii="Arial" w:hAnsi="Arial" w:cs="Arial"/>
-          <w:i/>
-        </w:rPr>
-      </w:pPr>
-    </w:p>
-    <w:p>
-      <w:pPr>
-        <w:pStyle w:val="NoSpacing"/>
-        <w:rPr>
-          <w:rFonts w:ascii="Arial" w:hAnsi="Arial" w:cs="Arial"/>
-          <w:i/>
-        </w:rPr>
-      </w:pPr>
-      <w:r>
-        <w:rPr>
-          <w:rFonts w:ascii="Arial" w:hAnsi="Arial" w:cs="Arial"/>
-          <w:i/>
-        </w:rPr>
-        <w:t xml:space="preserve">Whenever you have a legal problem, it is always best to talk to a lawyer who can give you advice that is uniquely tailored to your situation. The </w:t>
-      </w:r>
-      <w:r>
-        <w:rPr>
-          <w:rFonts w:ascii="Arial" w:hAnsi="Arial" w:cs="Arial"/>
-          <w:i/>
-          <w:u w:val="single"/>
-        </w:rPr>
-        <w:t>Massachusetts Legal Resource Finder</w:t>
-      </w:r>
-      <w:r>
-        <w:rPr>
-          <w:rFonts w:ascii="Arial" w:hAnsi="Arial" w:cs="Arial"/>
-          <w:i/>
-        </w:rPr>
-        <w:t xml:space="preserve"> can help you find lawyers and other legal help resources in your area. </w:t>
-      </w:r>
-    </w:p>
-    <w:p>
-      <w:pPr>
-        <w:rPr>
-          <w:sz w:val="24"/>
-          <w:szCs w:val="24"/>
-        </w:rPr>
-      </w:pPr>
-    </w:p>
-    <w:p>
-      <w:pPr>
-        <w:rPr>
-          <w:rFonts w:ascii="Times New Roman" w:hAnsi="Times New Roman" w:cs="Times New Roman"/>
+          <w:sz w:val="24"/>
+          <w:szCs w:val="24"/>
+        </w:rPr>
+        <w:t>(‘Authorship.docx’) }}</w:t>
+      </w:r>
+    </w:p>
+    <w:p>
+      <w:pPr>
+        <w:rPr>
+          <w:rFonts w:ascii="Arial" w:hAnsi="Arial"/>
+          <w:sz w:val="24"/>
+          <w:szCs w:val="24"/>
+        </w:rPr>
+      </w:pPr>
+    </w:p>
+    <w:p>
+      <w:pPr>
+        <w:rPr>
+          <w:rFonts w:ascii="Arial" w:hAnsi="Arial"/>
           <w:sz w:val="24"/>
           <w:szCs w:val="24"/>
         </w:rPr>
@@ -656,9 +642,10 @@
     </w:p>
     <w:sectPr>
       <w:pgSz w:w="12240" w:h="15840"/>
-      <w:pgMar w:top="1440" w:right="1440" w:bottom="1440" w:left="1440" w:header="720" w:footer="720" w:gutter="0"/>
+      <w:pgMar w:top="1440" w:right="1440" w:bottom="1440" w:left="1440" w:header="0" w:footer="0" w:gutter="0"/>
       <w:cols w:space="720"/>
-      <w:docGrid w:linePitch="360"/>
+      <w:formProt w:val="0"/>
+      <w:docGrid w:linePitch="360" w:charSpace="4096"/>
     </w:sectPr>
   </w:body>
 </w:document>
@@ -667,126 +654,105 @@
 <file path=word/numbering.xml><?xml version="1.0" encoding="utf-8"?>
 <w:numbering xmlns:wpc="http://schemas.microsoft.com/office/word/2010/wordprocessingCanvas" xmlns:mc="http://schemas.openxmlformats.org/markup-compatibility/2006" xmlns:o="urn:schemas-microsoft-com:office:office" xmlns:r="http://schemas.openxmlformats.org/officeDocument/2006/relationships" xmlns:m="http://schemas.openxmlformats.org/officeDocument/2006/math" xmlns:v="urn:schemas-microsoft-com:vml" xmlns:wp14="http://schemas.microsoft.com/office/word/2010/wordprocessingDrawing" xmlns:wp="http://schemas.openxmlformats.org/drawingml/2006/wordprocessingDrawing" xmlns:w10="urn:schemas-microsoft-com:office:word" xmlns:w="http://schemas.openxmlformats.org/wordprocessingml/2006/main" xmlns:w14="http://schemas.microsoft.com/office/word/2010/wordml" xmlns:wpg="http://schemas.microsoft.com/office/word/2010/wordprocessingGroup" xmlns:wpi="http://schemas.microsoft.com/office/word/2010/wordprocessingInk" xmlns:wne="http://schemas.microsoft.com/office/word/2006/wordml" xmlns:wps="http://schemas.microsoft.com/office/word/2010/wordprocessingShape" mc:Ignorable="w14 wp14">
   <w:abstractNum w:abstractNumId="0">
-    <w:nsid w:val="0A202CA4"/>
-    <w:multiLevelType w:val="hybridMultilevel"/>
-    <w:tmpl w:val="FAA66C92"/>
-    <w:lvl w:ilvl="0" w:tplc="347CE0AE">
+    <w:nsid w:val="13665894"/>
+    <w:multiLevelType w:val="multilevel"/>
+    <w:tmpl w:val="EB326BE4"/>
+    <w:lvl w:ilvl="0">
       <w:start w:val="1"/>
-      <w:numFmt w:val="decimal"/>
-      <w:lvlText w:val="%1."/>
+      <w:numFmt w:val="none"/>
+      <w:suff w:val="nothing"/>
+      <w:lvlText w:val=""/>
       <w:lvlJc w:val="left"/>
       <w:pPr>
-        <w:tabs>
-          <w:tab w:val="num" w:pos="720"/>
-        </w:tabs>
-        <w:ind w:left="720" w:hanging="360"/>
-      </w:pPr>
-      <w:rPr>
-        <w:rFonts w:hint="default"/>
-        <w:b/>
-      </w:rPr>
+        <w:ind w:left="0" w:firstLine="0"/>
+      </w:pPr>
     </w:lvl>
-    <w:lvl w:ilvl="1" w:tplc="04090019" w:tentative="1">
+    <w:lvl w:ilvl="1">
       <w:start w:val="1"/>
-      <w:numFmt w:val="lowerLetter"/>
-      <w:lvlText w:val="%2."/>
+      <w:numFmt w:val="none"/>
+      <w:suff w:val="nothing"/>
+      <w:lvlText w:val=""/>
       <w:lvlJc w:val="left"/>
       <w:pPr>
-        <w:tabs>
-          <w:tab w:val="num" w:pos="1440"/>
-        </w:tabs>
-        <w:ind w:left="1440" w:hanging="360"/>
+        <w:ind w:left="0" w:firstLine="0"/>
       </w:pPr>
     </w:lvl>
-    <w:lvl w:ilvl="2" w:tplc="0409001B" w:tentative="1">
+    <w:lvl w:ilvl="2">
       <w:start w:val="1"/>
-      <w:numFmt w:val="lowerRoman"/>
-      <w:lvlText w:val="%3."/>
-      <w:lvlJc w:val="right"/>
-      <w:pPr>
-        <w:tabs>
-          <w:tab w:val="num" w:pos="2160"/>
-        </w:tabs>
-        <w:ind w:left="2160" w:hanging="180"/>
+      <w:numFmt w:val="none"/>
+      <w:pStyle w:val="Heading3"/>
+      <w:suff w:val="nothing"/>
+      <w:lvlText w:val=""/>
+      <w:lvlJc w:val="left"/>
+      <w:pPr>
+        <w:ind w:left="0" w:firstLine="0"/>
       </w:pPr>
     </w:lvl>
-    <w:lvl w:ilvl="3" w:tplc="0409000F" w:tentative="1">
+    <w:lvl w:ilvl="3">
       <w:start w:val="1"/>
-      <w:numFmt w:val="decimal"/>
-      <w:lvlText w:val="%4."/>
+      <w:numFmt w:val="none"/>
+      <w:suff w:val="nothing"/>
+      <w:lvlText w:val=""/>
       <w:lvlJc w:val="left"/>
       <w:pPr>
-        <w:tabs>
-          <w:tab w:val="num" w:pos="2880"/>
-        </w:tabs>
-        <w:ind w:left="2880" w:hanging="360"/>
+        <w:ind w:left="0" w:firstLine="0"/>
       </w:pPr>
     </w:lvl>
-    <w:lvl w:ilvl="4" w:tplc="04090019" w:tentative="1">
+    <w:lvl w:ilvl="4">
       <w:start w:val="1"/>
-      <w:numFmt w:val="lowerLetter"/>
-      <w:lvlText w:val="%5."/>
+      <w:numFmt w:val="none"/>
+      <w:suff w:val="nothing"/>
+      <w:lvlText w:val=""/>
       <w:lvlJc w:val="left"/>
       <w:pPr>
-        <w:tabs>
-          <w:tab w:val="num" w:pos="3600"/>
-        </w:tabs>
-        <w:ind w:left="3600" w:hanging="360"/>
+        <w:ind w:left="0" w:firstLine="0"/>
       </w:pPr>
     </w:lvl>
-    <w:lvl w:ilvl="5" w:tplc="0409001B" w:tentative="1">
+    <w:lvl w:ilvl="5">
       <w:start w:val="1"/>
-      <w:numFmt w:val="lowerRoman"/>
-      <w:lvlText w:val="%6."/>
-      <w:lvlJc w:val="right"/>
-      <w:pPr>
-        <w:tabs>
-          <w:tab w:val="num" w:pos="4320"/>
-        </w:tabs>
-        <w:ind w:left="4320" w:hanging="180"/>
+      <w:numFmt w:val="none"/>
+      <w:suff w:val="nothing"/>
+      <w:lvlText w:val=""/>
+      <w:lvlJc w:val="left"/>
+      <w:pPr>
+        <w:ind w:left="0" w:firstLine="0"/>
       </w:pPr>
     </w:lvl>
-    <w:lvl w:ilvl="6" w:tplc="0409000F" w:tentative="1">
+    <w:lvl w:ilvl="6">
       <w:start w:val="1"/>
-      <w:numFmt w:val="decimal"/>
-      <w:lvlText w:val="%7."/>
+      <w:numFmt w:val="none"/>
+      <w:suff w:val="nothing"/>
+      <w:lvlText w:val=""/>
       <w:lvlJc w:val="left"/>
       <w:pPr>
-        <w:tabs>
-          <w:tab w:val="num" w:pos="5040"/>
-        </w:tabs>
-        <w:ind w:left="5040" w:hanging="360"/>
+        <w:ind w:left="0" w:firstLine="0"/>
       </w:pPr>
     </w:lvl>
-    <w:lvl w:ilvl="7" w:tplc="04090019" w:tentative="1">
+    <w:lvl w:ilvl="7">
       <w:start w:val="1"/>
-      <w:numFmt w:val="lowerLetter"/>
-      <w:lvlText w:val="%8."/>
+      <w:numFmt w:val="none"/>
+      <w:suff w:val="nothing"/>
+      <w:lvlText w:val=""/>
       <w:lvlJc w:val="left"/>
       <w:pPr>
-        <w:tabs>
-          <w:tab w:val="num" w:pos="5760"/>
-        </w:tabs>
-        <w:ind w:left="5760" w:hanging="360"/>
+        <w:ind w:left="0" w:firstLine="0"/>
       </w:pPr>
     </w:lvl>
-    <w:lvl w:ilvl="8" w:tplc="0409001B" w:tentative="1">
+    <w:lvl w:ilvl="8">
       <w:start w:val="1"/>
-      <w:numFmt w:val="lowerRoman"/>
-      <w:lvlText w:val="%9."/>
-      <w:lvlJc w:val="right"/>
-      <w:pPr>
-        <w:tabs>
-          <w:tab w:val="num" w:pos="6480"/>
-        </w:tabs>
-        <w:ind w:left="6480" w:hanging="180"/>
+      <w:numFmt w:val="none"/>
+      <w:suff w:val="nothing"/>
+      <w:lvlText w:val=""/>
+      <w:lvlJc w:val="left"/>
+      <w:pPr>
+        <w:ind w:left="0" w:firstLine="0"/>
       </w:pPr>
     </w:lvl>
   </w:abstractNum>
   <w:abstractNum w:abstractNumId="1">
-    <w:nsid w:val="3F2C41A3"/>
+    <w:nsid w:val="45307EF1"/>
     <w:multiLevelType w:val="multilevel"/>
-    <w:tmpl w:val="A3B616B6"/>
+    <w:tmpl w:val="8AFED1CC"/>
     <w:lvl w:ilvl="0">
       <w:start w:val="1"/>
       <w:numFmt w:val="decimal"/>
@@ -796,6 +762,8 @@
         <w:ind w:left="720" w:hanging="360"/>
       </w:pPr>
       <w:rPr>
+        <w:rFonts w:ascii="Times New Roman" w:hAnsi="Times New Roman"/>
+        <w:sz w:val="24"/>
         <w:u w:val="none"/>
       </w:rPr>
     </w:lvl>
@@ -897,10 +865,10 @@
     </w:lvl>
   </w:abstractNum>
   <w:num w:numId="1">
-    <w:abstractNumId w:val="1"/>
+    <w:abstractNumId w:val="0"/>
   </w:num>
   <w:num w:numId="2">
-    <w:abstractNumId w:val="0"/>
+    <w:abstractNumId w:val="1"/>
   </w:num>
 </w:numbering>
 </file>
@@ -916,11 +884,7 @@
         <w:lang w:val="en-US" w:eastAsia="en-US" w:bidi="ar-SA"/>
       </w:rPr>
     </w:rPrDefault>
-    <w:pPrDefault>
-      <w:pPr>
-        <w:spacing w:after="200" w:line="276" w:lineRule="auto"/>
-      </w:pPr>
-    </w:pPrDefault>
+    <w:pPrDefault/>
   </w:docDefaults>
   <w:latentStyles w:defLockedState="0" w:defUIPriority="99" w:defSemiHidden="1" w:defUnhideWhenUsed="1" w:defQFormat="0" w:count="267">
     <w:lsdException w:name="Normal" w:semiHidden="0" w:uiPriority="0" w:unhideWhenUsed="0" w:qFormat="1"/>
@@ -946,6 +910,7 @@
     <w:lsdException w:name="Title" w:semiHidden="0" w:uiPriority="10" w:unhideWhenUsed="0" w:qFormat="1"/>
     <w:lsdException w:name="Default Paragraph Font" w:uiPriority="1"/>
     <w:lsdException w:name="Subtitle" w:semiHidden="0" w:uiPriority="11" w:unhideWhenUsed="0" w:qFormat="1"/>
+    <w:lsdException w:name="Block Text" w:uiPriority="0" w:qFormat="1"/>
     <w:lsdException w:name="Strong" w:semiHidden="0" w:uiPriority="22" w:unhideWhenUsed="0" w:qFormat="1"/>
     <w:lsdException w:name="Emphasis" w:semiHidden="0" w:uiPriority="20" w:unhideWhenUsed="0" w:qFormat="1"/>
     <w:lsdException w:name="Table Grid" w:semiHidden="0" w:uiPriority="59" w:unhideWhenUsed="0"/>
@@ -1064,12 +1029,16 @@
   <w:style w:type="paragraph" w:default="1" w:styleId="Normal">
     <w:name w:val="Normal"/>
     <w:qFormat/>
+    <w:pPr>
+      <w:spacing w:after="200" w:line="276" w:lineRule="auto"/>
+    </w:pPr>
   </w:style>
   <w:style w:type="paragraph" w:styleId="Heading2">
     <w:name w:val="heading 2"/>
     <w:basedOn w:val="Normal"/>
     <w:next w:val="Normal"/>
     <w:link w:val="Heading2Char"/>
+    <w:qFormat/>
     <w:rsid w:val="0086474C"/>
     <w:pPr>
       <w:spacing w:after="240" w:line="240" w:lineRule="auto"/>
@@ -1080,6 +1049,24 @@
       <w:color w:val="3D85C6"/>
       <w:sz w:val="28"/>
       <w:szCs w:val="28"/>
+    </w:rPr>
+  </w:style>
+  <w:style w:type="paragraph" w:styleId="Heading3">
+    <w:name w:val="heading 3"/>
+    <w:basedOn w:val="Heading"/>
+    <w:next w:val="BodyText"/>
+    <w:qFormat/>
+    <w:pPr>
+      <w:numPr>
+        <w:ilvl w:val="2"/>
+        <w:numId w:val="1"/>
+      </w:numPr>
+      <w:spacing w:before="140"/>
+      <w:outlineLvl w:val="2"/>
+    </w:pPr>
+    <w:rPr>
+      <w:b/>
+      <w:bCs/>
     </w:rPr>
   </w:style>
   <w:style w:type="character" w:default="1" w:styleId="DefaultParagraphFont">
@@ -1113,12 +1100,83 @@
     <w:name w:val="Heading 2 Char"/>
     <w:basedOn w:val="DefaultParagraphFont"/>
     <w:link w:val="Heading2"/>
+    <w:qFormat/>
     <w:rsid w:val="0086474C"/>
     <w:rPr>
       <w:rFonts w:ascii="Verdana" w:eastAsia="Verdana" w:hAnsi="Verdana" w:cs="Verdana"/>
       <w:color w:val="3D85C6"/>
       <w:sz w:val="28"/>
       <w:szCs w:val="28"/>
+    </w:rPr>
+  </w:style>
+  <w:style w:type="character" w:customStyle="1" w:styleId="BalloonTextChar">
+    <w:name w:val="Balloon Text Char"/>
+    <w:basedOn w:val="DefaultParagraphFont"/>
+    <w:link w:val="BalloonText"/>
+    <w:uiPriority w:val="99"/>
+    <w:semiHidden/>
+    <w:qFormat/>
+    <w:rsid w:val="0086474C"/>
+    <w:rPr>
+      <w:rFonts w:ascii="Tahoma" w:hAnsi="Tahoma" w:cs="Tahoma"/>
+      <w:sz w:val="16"/>
+      <w:szCs w:val="16"/>
+    </w:rPr>
+  </w:style>
+  <w:style w:type="paragraph" w:customStyle="1" w:styleId="Heading">
+    <w:name w:val="Heading"/>
+    <w:basedOn w:val="Normal"/>
+    <w:next w:val="BodyText"/>
+    <w:qFormat/>
+    <w:pPr>
+      <w:keepNext/>
+      <w:spacing w:before="240" w:after="120"/>
+    </w:pPr>
+    <w:rPr>
+      <w:rFonts w:ascii="Liberation Sans" w:eastAsia="Microsoft YaHei" w:hAnsi="Liberation Sans" w:cs="Lucida Sans"/>
+      <w:sz w:val="28"/>
+      <w:szCs w:val="28"/>
+    </w:rPr>
+  </w:style>
+  <w:style w:type="paragraph" w:styleId="BodyText">
+    <w:name w:val="Body Text"/>
+    <w:basedOn w:val="Normal"/>
+    <w:pPr>
+      <w:spacing w:after="140"/>
+    </w:pPr>
+  </w:style>
+  <w:style w:type="paragraph" w:styleId="List">
+    <w:name w:val="List"/>
+    <w:basedOn w:val="BodyText"/>
+    <w:rPr>
+      <w:rFonts w:cs="Lucida Sans"/>
+    </w:rPr>
+  </w:style>
+  <w:style w:type="paragraph" w:styleId="Caption">
+    <w:name w:val="caption"/>
+    <w:basedOn w:val="Normal"/>
+    <w:qFormat/>
+    <w:pPr>
+      <w:suppressLineNumbers/>
+      <w:spacing w:before="120" w:after="120"/>
+    </w:pPr>
+    <w:rPr>
+      <w:rFonts w:cs="Lucida Sans"/>
+      <w:i/>
+      <w:iCs/>
+      <w:sz w:val="24"/>
+      <w:szCs w:val="24"/>
+    </w:rPr>
+  </w:style>
+  <w:style w:type="paragraph" w:customStyle="1" w:styleId="Index">
+    <w:name w:val="Index"/>
+    <w:basedOn w:val="Normal"/>
+    <w:qFormat/>
+    <w:pPr>
+      <w:suppressLineNumbers/>
+    </w:pPr>
+    <w:rPr>
+      <w:rFonts w:cs="Lucida Sans"/>
     </w:rPr>
   </w:style>
   <w:style w:type="paragraph" w:styleId="BalloonText">
@@ -1128,6 +1186,7 @@
     <w:uiPriority w:val="99"/>
     <w:semiHidden/>
     <w:unhideWhenUsed/>
+    <w:qFormat/>
     <w:rsid w:val="0086474C"/>
     <w:pPr>
       <w:spacing w:after="0" w:line="240" w:lineRule="auto"/>
@@ -1138,27 +1197,25 @@
       <w:szCs w:val="16"/>
     </w:rPr>
   </w:style>
-  <w:style w:type="character" w:customStyle="1" w:styleId="BalloonTextChar">
-    <w:name w:val="Balloon Text Char"/>
-    <w:basedOn w:val="DefaultParagraphFont"/>
-    <w:link w:val="BalloonText"/>
-    <w:uiPriority w:val="99"/>
-    <w:semiHidden/>
-    <w:rsid w:val="0086474C"/>
-    <w:rPr>
-      <w:rFonts w:ascii="Tahoma" w:hAnsi="Tahoma" w:cs="Tahoma"/>
-      <w:sz w:val="16"/>
-      <w:szCs w:val="16"/>
-    </w:rPr>
-  </w:style>
   <w:style w:type="paragraph" w:styleId="NoSpacing">
     <w:name w:val="No Spacing"/>
     <w:uiPriority w:val="1"/>
     <w:qFormat/>
     <w:rsid w:val="00B506D3"/>
+  </w:style>
+  <w:style w:type="paragraph" w:styleId="BlockText">
+    <w:name w:val="Block Text"/>
+    <w:basedOn w:val="Normal"/>
+    <w:qFormat/>
+    <w:rsid w:val="007E5B89"/>
     <w:pPr>
-      <w:spacing w:after="0" w:line="240" w:lineRule="auto"/>
+      <w:spacing w:after="240" w:line="240" w:lineRule="auto"/>
     </w:pPr>
+    <w:rPr>
+      <w:rFonts w:ascii="Garamond" w:eastAsia="Times New Roman" w:hAnsi="Garamond" w:cs="Times New Roman"/>
+      <w:sz w:val="24"/>
+      <w:szCs w:val="24"/>
+    </w:rPr>
   </w:style>
 </w:styles>
 </file>
@@ -1174,11 +1231,7 @@
         <w:lang w:val="en-US" w:eastAsia="en-US" w:bidi="ar-SA"/>
       </w:rPr>
     </w:rPrDefault>
-    <w:pPrDefault>
-      <w:pPr>
-        <w:spacing w:after="200" w:line="276" w:lineRule="auto"/>
-      </w:pPr>
-    </w:pPrDefault>
+    <w:pPrDefault/>
   </w:docDefaults>
   <w:latentStyles w:defLockedState="0" w:defUIPriority="99" w:defSemiHidden="1" w:defUnhideWhenUsed="1" w:defQFormat="0" w:count="267">
     <w:lsdException w:name="Normal" w:semiHidden="0" w:uiPriority="0" w:unhideWhenUsed="0" w:qFormat="1"/>
@@ -1204,6 +1257,7 @@
     <w:lsdException w:name="Title" w:semiHidden="0" w:uiPriority="10" w:unhideWhenUsed="0" w:qFormat="1"/>
     <w:lsdException w:name="Default Paragraph Font" w:uiPriority="1"/>
     <w:lsdException w:name="Subtitle" w:semiHidden="0" w:uiPriority="11" w:unhideWhenUsed="0" w:qFormat="1"/>
+    <w:lsdException w:name="Block Text" w:uiPriority="0" w:qFormat="1"/>
     <w:lsdException w:name="Strong" w:semiHidden="0" w:uiPriority="22" w:unhideWhenUsed="0" w:qFormat="1"/>
     <w:lsdException w:name="Emphasis" w:semiHidden="0" w:uiPriority="20" w:unhideWhenUsed="0" w:qFormat="1"/>
     <w:lsdException w:name="Table Grid" w:semiHidden="0" w:uiPriority="59" w:unhideWhenUsed="0"/>
@@ -1322,12 +1376,16 @@
   <w:style w:type="paragraph" w:default="1" w:styleId="Normal">
     <w:name w:val="Normal"/>
     <w:qFormat/>
+    <w:pPr>
+      <w:spacing w:after="200" w:line="276" w:lineRule="auto"/>
+    </w:pPr>
   </w:style>
   <w:style w:type="paragraph" w:styleId="Heading2">
     <w:name w:val="heading 2"/>
     <w:basedOn w:val="Normal"/>
     <w:next w:val="Normal"/>
     <w:link w:val="Heading2Char"/>
+    <w:qFormat/>
     <w:rsid w:val="0086474C"/>
     <w:pPr>
       <w:spacing w:after="240" w:line="240" w:lineRule="auto"/>
@@ -1338,6 +1396,24 @@
       <w:color w:val="3D85C6"/>
       <w:sz w:val="28"/>
       <w:szCs w:val="28"/>
+    </w:rPr>
+  </w:style>
+  <w:style w:type="paragraph" w:styleId="Heading3">
+    <w:name w:val="heading 3"/>
+    <w:basedOn w:val="Heading"/>
+    <w:next w:val="BodyText"/>
+    <w:qFormat/>
+    <w:pPr>
+      <w:numPr>
+        <w:ilvl w:val="2"/>
+        <w:numId w:val="1"/>
+      </w:numPr>
+      <w:spacing w:before="140"/>
+      <w:outlineLvl w:val="2"/>
+    </w:pPr>
+    <w:rPr>
+      <w:b/>
+      <w:bCs/>
     </w:rPr>
   </w:style>
   <w:style w:type="character" w:default="1" w:styleId="DefaultParagraphFont">
@@ -1371,12 +1447,83 @@
     <w:name w:val="Heading 2 Char"/>
     <w:basedOn w:val="DefaultParagraphFont"/>
     <w:link w:val="Heading2"/>
+    <w:qFormat/>
     <w:rsid w:val="0086474C"/>
     <w:rPr>
       <w:rFonts w:ascii="Verdana" w:eastAsia="Verdana" w:hAnsi="Verdana" w:cs="Verdana"/>
       <w:color w:val="3D85C6"/>
       <w:sz w:val="28"/>
       <w:szCs w:val="28"/>
+    </w:rPr>
+  </w:style>
+  <w:style w:type="character" w:customStyle="1" w:styleId="BalloonTextChar">
+    <w:name w:val="Balloon Text Char"/>
+    <w:basedOn w:val="DefaultParagraphFont"/>
+    <w:link w:val="BalloonText"/>
+    <w:uiPriority w:val="99"/>
+    <w:semiHidden/>
+    <w:qFormat/>
+    <w:rsid w:val="0086474C"/>
+    <w:rPr>
+      <w:rFonts w:ascii="Tahoma" w:hAnsi="Tahoma" w:cs="Tahoma"/>
+      <w:sz w:val="16"/>
+      <w:szCs w:val="16"/>
+    </w:rPr>
+  </w:style>
+  <w:style w:type="paragraph" w:customStyle="1" w:styleId="Heading">
+    <w:name w:val="Heading"/>
+    <w:basedOn w:val="Normal"/>
+    <w:next w:val="BodyText"/>
+    <w:qFormat/>
+    <w:pPr>
+      <w:keepNext/>
+      <w:spacing w:before="240" w:after="120"/>
+    </w:pPr>
+    <w:rPr>
+      <w:rFonts w:ascii="Liberation Sans" w:eastAsia="Microsoft YaHei" w:hAnsi="Liberation Sans" w:cs="Lucida Sans"/>
+      <w:sz w:val="28"/>
+      <w:szCs w:val="28"/>
+    </w:rPr>
+  </w:style>
+  <w:style w:type="paragraph" w:styleId="BodyText">
+    <w:name w:val="Body Text"/>
+    <w:basedOn w:val="Normal"/>
+    <w:pPr>
+      <w:spacing w:after="140"/>
+    </w:pPr>
+  </w:style>
+  <w:style w:type="paragraph" w:styleId="List">
+    <w:name w:val="List"/>
+    <w:basedOn w:val="BodyText"/>
+    <w:rPr>
+      <w:rFonts w:cs="Lucida Sans"/>
+    </w:rPr>
+  </w:style>
+  <w:style w:type="paragraph" w:styleId="Caption">
+    <w:name w:val="caption"/>
+    <w:basedOn w:val="Normal"/>
+    <w:qFormat/>
+    <w:pPr>
+      <w:suppressLineNumbers/>
+      <w:spacing w:before="120" w:after="120"/>
+    </w:pPr>
+    <w:rPr>
+      <w:rFonts w:cs="Lucida Sans"/>
+      <w:i/>
+      <w:iCs/>
+      <w:sz w:val="24"/>
+      <w:szCs w:val="24"/>
+    </w:rPr>
+  </w:style>
+  <w:style w:type="paragraph" w:customStyle="1" w:styleId="Index">
+    <w:name w:val="Index"/>
+    <w:basedOn w:val="Normal"/>
+    <w:qFormat/>
+    <w:pPr>
+      <w:suppressLineNumbers/>
+    </w:pPr>
+    <w:rPr>
+      <w:rFonts w:cs="Lucida Sans"/>
     </w:rPr>
   </w:style>
   <w:style w:type="paragraph" w:styleId="BalloonText">
@@ -1386,6 +1533,7 @@
     <w:uiPriority w:val="99"/>
     <w:semiHidden/>
     <w:unhideWhenUsed/>
+    <w:qFormat/>
     <w:rsid w:val="0086474C"/>
     <w:pPr>
       <w:spacing w:after="0" w:line="240" w:lineRule="auto"/>
@@ -1396,27 +1544,25 @@
       <w:szCs w:val="16"/>
     </w:rPr>
   </w:style>
-  <w:style w:type="character" w:customStyle="1" w:styleId="BalloonTextChar">
-    <w:name w:val="Balloon Text Char"/>
-    <w:basedOn w:val="DefaultParagraphFont"/>
-    <w:link w:val="BalloonText"/>
-    <w:uiPriority w:val="99"/>
-    <w:semiHidden/>
-    <w:rsid w:val="0086474C"/>
-    <w:rPr>
-      <w:rFonts w:ascii="Tahoma" w:hAnsi="Tahoma" w:cs="Tahoma"/>
-      <w:sz w:val="16"/>
-      <w:szCs w:val="16"/>
-    </w:rPr>
-  </w:style>
   <w:style w:type="paragraph" w:styleId="NoSpacing">
     <w:name w:val="No Spacing"/>
     <w:uiPriority w:val="1"/>
     <w:qFormat/>
     <w:rsid w:val="00B506D3"/>
+  </w:style>
+  <w:style w:type="paragraph" w:styleId="BlockText">
+    <w:name w:val="Block Text"/>
+    <w:basedOn w:val="Normal"/>
+    <w:qFormat/>
+    <w:rsid w:val="007E5B89"/>
     <w:pPr>
-      <w:spacing w:after="0" w:line="240" w:lineRule="auto"/>
+      <w:spacing w:after="240" w:line="240" w:lineRule="auto"/>
     </w:pPr>
+    <w:rPr>
+      <w:rFonts w:ascii="Garamond" w:eastAsia="Times New Roman" w:hAnsi="Garamond" w:cs="Times New Roman"/>
+      <w:sz w:val="24"/>
+      <w:szCs w:val="24"/>
+    </w:rPr>
   </w:style>
 </w:styles>
 </file>

--- a/docassemble/LRFGuideMe/data/templates/Neighbor_Complaints.docx
+++ b/docassemble/LRFGuideMe/data/templates/Neighbor_Complaints.docx
@@ -4,56 +4,52 @@
   <w:body>
     <w:p>
       <w:pPr>
+        <w:pStyle w:val="Heading1"/>
+      </w:pPr>
+      <w:r>
+        <w:t xml:space="preserve">Guide Me: </w:t>
+      </w:r>
+      <w:r>
+        <w:t>Steps you can take when…</w:t>
+      </w:r>
+    </w:p>
+    <w:p>
+      <w:pPr>
         <w:pStyle w:val="Heading2"/>
-        <w:rPr>
-          <w:rFonts w:ascii="Arial" w:hAnsi="Arial"/>
-          <w:b/>
-          <w:bCs/>
-          <w:color w:val="auto"/>
-          <w:sz w:val="32"/>
-          <w:szCs w:val="32"/>
-        </w:rPr>
-      </w:pPr>
-      <w:r>
-        <w:rPr>
-          <w:rFonts w:ascii="Arial" w:hAnsi="Arial"/>
-          <w:b/>
-          <w:bCs/>
-          <w:color w:val="auto"/>
-          <w:sz w:val="32"/>
-          <w:szCs w:val="32"/>
-        </w:rPr>
-        <w:t>Guide Me:  Results</w:t>
+      </w:pPr>
+      <w:r>
+        <w:t xml:space="preserve">You </w:t>
+      </w:r>
+      <w:r>
+        <w:t xml:space="preserve">have </w:t>
+      </w:r>
+      <w:r>
+        <w:t xml:space="preserve">problems with </w:t>
+      </w:r>
+      <w:r>
+        <w:t>your</w:t>
+      </w:r>
+      <w:r>
+        <w:t xml:space="preserve"> neighbors</w:t>
       </w:r>
       <w:bookmarkStart w:id="0" w:name="_GoBack"/>
       <w:bookmarkEnd w:id="0"/>
     </w:p>
     <w:p>
       <w:pPr>
-        <w:pStyle w:val="Heading2"/>
-        <w:rPr>
-          <w:rFonts w:ascii="Arial" w:hAnsi="Arial"/>
-          <w:b/>
-          <w:bCs/>
-          <w:color w:val="auto"/>
-          <w:sz w:val="32"/>
-          <w:szCs w:val="32"/>
-        </w:rPr>
-      </w:pPr>
-      <w:r>
-        <w:rPr>
-          <w:rFonts w:ascii="Arial" w:hAnsi="Arial"/>
-          <w:b/>
-          <w:bCs/>
-          <w:color w:val="auto"/>
-          <w:sz w:val="32"/>
-          <w:szCs w:val="32"/>
-        </w:rPr>
-        <w:t>I’m having problems with my neighbors</w:t>
-      </w:r>
-    </w:p>
-    <w:p>
-      <w:pPr>
+        <w:pStyle w:val="BodyText"/>
+        <w:sectPr>
+          <w:pgSz w:w="12240" w:h="15840"/>
+          <w:pgMar w:top="1440" w:right="1440" w:bottom="1440" w:left="1440" w:header="0" w:footer="0" w:gutter="0"/>
+          <w:cols w:space="720"/>
+          <w:formProt w:val="0"/>
+          <w:docGrid w:linePitch="360" w:charSpace="4096"/>
+        </w:sectPr>
+      </w:pPr>
+    </w:p>
+    <w:p>
+      <w:pPr>
+        <w:pStyle w:val="Heading3"/>
         <w:rPr>
           <w:rFonts w:ascii="Times New Roman" w:hAnsi="Times New Roman" w:cs="Times New Roman"/>
           <w:sz w:val="24"/>
@@ -61,20 +57,158 @@
         </w:rPr>
       </w:pPr>
       <w:r>
-        <w:rPr>
-          <w:rFonts w:ascii="Arial" w:hAnsi="Arial" w:cs="Times New Roman"/>
-          <w:sz w:val="24"/>
-          <w:szCs w:val="24"/>
-        </w:rPr>
-        <w:t>Here are some steps you can take</w:t>
-      </w:r>
-      <w:r>
-        <w:rPr>
-          <w:rFonts w:ascii="Arial" w:hAnsi="Arial" w:cs="Times New Roman"/>
-          <w:sz w:val="24"/>
-          <w:szCs w:val="24"/>
-        </w:rPr>
+        <w:lastRenderedPageBreak/>
+        <w:t>Talk to your neighbor</w:t>
+      </w:r>
+    </w:p>
+    <w:p>
+      <w:pPr>
+        <w:pStyle w:val="BodyText"/>
+      </w:pPr>
+      <w:r>
+        <w:rPr>
+          <w:rFonts w:eastAsia="Verdana"/>
+        </w:rPr>
+        <w:t>If you feel safe, talk to your neighbor</w:t>
+      </w:r>
+      <w:r>
+        <w:t xml:space="preserve"> about the problem. Simply speaking to </w:t>
+      </w:r>
+      <w:r>
+        <w:t>them</w:t>
+      </w:r>
+      <w:r>
         <w:t xml:space="preserve"> </w:t>
+      </w:r>
+      <w:r>
+        <w:t>may help.</w:t>
+      </w:r>
+    </w:p>
+    <w:p>
+      <w:pPr>
+        <w:pStyle w:val="ListParagraph"/>
+        <w:numPr>
+          <w:ilvl w:val="0"/>
+          <w:numId w:val="7"/>
+        </w:numPr>
+        <w:ind w:left="360"/>
+      </w:pPr>
+      <w:r>
+        <w:rPr>
+          <w:rFonts w:cs="Times New Roman"/>
+        </w:rPr>
+        <w:t xml:space="preserve">Maybe </w:t>
+      </w:r>
+      <w:r>
+        <w:t>the problem is that they</w:t>
+      </w:r>
+      <w:r>
+        <w:rPr>
+          <w:rFonts w:cs="Times New Roman"/>
+        </w:rPr>
+        <w:t xml:space="preserve"> play their music or TV</w:t>
+      </w:r>
+      <w:r>
+        <w:t xml:space="preserve"> loudly</w:t>
+      </w:r>
+      <w:r>
+        <w:t>.</w:t>
+      </w:r>
+    </w:p>
+    <w:p>
+      <w:pPr>
+        <w:pStyle w:val="ListParagraph"/>
+        <w:numPr>
+          <w:ilvl w:val="0"/>
+          <w:numId w:val="7"/>
+        </w:numPr>
+        <w:ind w:left="360"/>
+        <w:rPr>
+          <w:rFonts w:cs="Times New Roman"/>
+        </w:rPr>
+      </w:pPr>
+      <w:r>
+        <w:rPr>
+          <w:rFonts w:cs="Times New Roman"/>
+        </w:rPr>
+        <w:t xml:space="preserve">Maybe </w:t>
+      </w:r>
+      <w:r>
+        <w:t>the</w:t>
+      </w:r>
+      <w:r>
+        <w:t xml:space="preserve"> way or where</w:t>
+      </w:r>
+      <w:r>
+        <w:rPr>
+          <w:rFonts w:cs="Times New Roman"/>
+        </w:rPr>
+        <w:t xml:space="preserve"> they park their car</w:t>
+      </w:r>
+      <w:r>
+        <w:t xml:space="preserve"> is a problem for you</w:t>
+      </w:r>
+      <w:r>
+        <w:rPr>
+          <w:rFonts w:cs="Times New Roman"/>
+        </w:rPr>
+        <w:t>, or how they clean-up after themselves in the laundry room or other common areas.</w:t>
+      </w:r>
+    </w:p>
+    <w:p>
+      <w:pPr>
+        <w:pStyle w:val="ListParagraph"/>
+        <w:numPr>
+          <w:ilvl w:val="0"/>
+          <w:numId w:val="7"/>
+        </w:numPr>
+        <w:ind w:left="360"/>
+      </w:pPr>
+      <w:r>
+        <w:rPr>
+          <w:rFonts w:cs="Times New Roman"/>
+        </w:rPr>
+        <w:t>Maybe the way their kids play in the hallways</w:t>
+      </w:r>
+      <w:r>
+        <w:t xml:space="preserve"> is a problem</w:t>
+      </w:r>
+      <w:r>
+        <w:t>.</w:t>
+      </w:r>
+    </w:p>
+    <w:p>
+      <w:pPr>
+        <w:rPr>
+          <w:rFonts w:ascii="Times New Roman" w:hAnsi="Times New Roman" w:cs="Times New Roman"/>
+        </w:rPr>
+      </w:pPr>
+      <w:r>
+        <w:rPr>
+          <w:rFonts w:eastAsia="Verdana" w:cs="Times New Roman"/>
+        </w:rPr>
+        <w:t xml:space="preserve">Sometimes neighbors </w:t>
+      </w:r>
+      <w:r>
+        <w:rPr>
+          <w:rFonts w:eastAsia="Verdana" w:cs="Times New Roman"/>
+        </w:rPr>
+        <w:t>have</w:t>
+      </w:r>
+      <w:r>
+        <w:rPr>
+          <w:rFonts w:eastAsia="Verdana" w:cs="Times New Roman"/>
+        </w:rPr>
+        <w:t xml:space="preserve"> </w:t>
+      </w:r>
+      <w:r>
+        <w:t>no</w:t>
+      </w:r>
+      <w:r>
+        <w:rPr>
+          <w:rFonts w:eastAsia="Verdana" w:cs="Times New Roman"/>
+        </w:rPr>
+        <w:t xml:space="preserve"> idea they are bothering you. </w:t>
       </w:r>
     </w:p>
     <w:p>
@@ -86,112 +220,106 @@
           <w:szCs w:val="24"/>
         </w:rPr>
       </w:pPr>
-      <w:r>
-        <w:rPr>
-          <w:rFonts w:ascii="Arial" w:hAnsi="Arial"/>
-        </w:rPr>
-        <w:t xml:space="preserve">Talk to your neighbor </w:t>
-      </w:r>
-    </w:p>
-    <w:p>
-      <w:pPr>
-        <w:rPr>
-          <w:rFonts w:ascii="Times New Roman" w:hAnsi="Times New Roman" w:cs="Times New Roman"/>
-          <w:sz w:val="24"/>
-          <w:szCs w:val="24"/>
-        </w:rPr>
-      </w:pPr>
-      <w:r>
-        <w:rPr>
-          <w:rFonts w:ascii="Arial" w:eastAsia="Verdana" w:hAnsi="Arial" w:cs="Times New Roman"/>
-          <w:sz w:val="24"/>
-          <w:szCs w:val="24"/>
-        </w:rPr>
-        <w:t>If you feel safe, talk to your neighbor</w:t>
-      </w:r>
-      <w:r>
-        <w:rPr>
-          <w:rFonts w:ascii="Arial" w:hAnsi="Arial" w:cs="Times New Roman"/>
-          <w:sz w:val="24"/>
-          <w:szCs w:val="24"/>
-        </w:rPr>
-        <w:t xml:space="preserve"> about the problem. Simply speaking to your neighbor may help.   Maybe it’s about how loud they play their music or TV.  Maybe it’s about how they park their car, or how they clean-up after themselves in the laundry room or other common areas.   Maybe it’s</w:t>
-      </w:r>
-      <w:r>
-        <w:rPr>
-          <w:rFonts w:ascii="Arial" w:hAnsi="Arial" w:cs="Times New Roman"/>
-          <w:sz w:val="24"/>
-          <w:szCs w:val="24"/>
-        </w:rPr>
-        <w:t xml:space="preserve"> the way their kids play in the hallways.  </w:t>
-      </w:r>
-      <w:r>
-        <w:rPr>
-          <w:rFonts w:ascii="Arial" w:eastAsia="Verdana" w:hAnsi="Arial" w:cs="Times New Roman"/>
-          <w:sz w:val="24"/>
-          <w:szCs w:val="24"/>
-        </w:rPr>
-        <w:t xml:space="preserve">Sometimes neighbors do not have any idea they are bothering you. </w:t>
-      </w:r>
-    </w:p>
-    <w:p>
-      <w:pPr>
-        <w:pStyle w:val="Heading3"/>
-        <w:rPr>
-          <w:rFonts w:ascii="Times New Roman" w:hAnsi="Times New Roman" w:cs="Times New Roman"/>
-          <w:sz w:val="24"/>
-          <w:szCs w:val="24"/>
-        </w:rPr>
-      </w:pPr>
       <w:bookmarkStart w:id="1" w:name="_lkr8nkrwrwrl"/>
       <w:bookmarkEnd w:id="1"/>
       <w:r>
+        <w:t>Write to</w:t>
+      </w:r>
+      <w:r>
         <w:rPr>
           <w:rFonts w:ascii="Arial" w:hAnsi="Arial"/>
         </w:rPr>
-        <w:t xml:space="preserve">Ask your landlord for help - in writing </w:t>
+        <w:t xml:space="preserve"> your landlord for help</w:t>
+      </w:r>
+    </w:p>
+    <w:p>
+      <w:r>
+        <w:rPr>
+          <w:rFonts w:cs="Times New Roman"/>
+        </w:rPr>
+        <w:t>If you and your neighbor have the same landlord, you can ask your landlord for help.</w:t>
+      </w:r>
+    </w:p>
+    <w:p>
+      <w:r>
+        <w:t>Y</w:t>
+      </w:r>
+      <w:r>
+        <w:t>our</w:t>
+      </w:r>
+      <w:r>
+        <w:rPr>
+          <w:rFonts w:cs="Times New Roman"/>
+        </w:rPr>
+        <w:t xml:space="preserve"> landlord has a </w:t>
+      </w:r>
+      <w:r>
+        <w:t>legal</w:t>
+      </w:r>
+      <w:r>
+        <w:t xml:space="preserve"> </w:t>
+      </w:r>
+      <w:r>
+        <w:rPr>
+          <w:rFonts w:cs="Times New Roman"/>
+        </w:rPr>
+        <w:t>duty to protect you from unreasonable disturbances.</w:t>
+      </w:r>
+      <w:r>
+        <w:rPr>
+          <w:rFonts w:cs="Times New Roman"/>
+        </w:rPr>
+        <w:t xml:space="preserve"> </w:t>
+      </w:r>
+      <w:r>
+        <w:rPr>
+          <w:rFonts w:cs="Times New Roman"/>
+        </w:rPr>
+        <w:t>The law calls this the right to “Quiet Enjoyment”.</w:t>
       </w:r>
     </w:p>
     <w:p>
       <w:pPr>
         <w:rPr>
           <w:rFonts w:ascii="Times New Roman" w:hAnsi="Times New Roman" w:cs="Times New Roman"/>
-          <w:sz w:val="24"/>
-          <w:szCs w:val="24"/>
-        </w:rPr>
-      </w:pPr>
-      <w:r>
-        <w:rPr>
-          <w:rFonts w:ascii="Arial" w:hAnsi="Arial" w:cs="Times New Roman"/>
-          <w:sz w:val="24"/>
-          <w:szCs w:val="24"/>
-        </w:rPr>
-        <w:t xml:space="preserve">If you and your neighbor have the same landlord, you can ask your landlord for help.  Under the law, your </w:t>
-      </w:r>
-      <w:r>
-        <w:rPr>
-          <w:rFonts w:ascii="Arial" w:hAnsi="Arial" w:cs="Times New Roman"/>
-          <w:sz w:val="24"/>
-          <w:szCs w:val="24"/>
-        </w:rPr>
-        <w:t>landlord has a duty to protect you from unreasonable disturbances.   The law calls this the right to “Quiet Enjoyment”.  In some instances, this law could require a landlord to evict a tenant whose conduct is really bad.</w:t>
+        </w:rPr>
+      </w:pPr>
+      <w:r>
+        <w:t>Sometimes</w:t>
+      </w:r>
+      <w:r>
+        <w:rPr>
+          <w:rFonts w:cs="Times New Roman"/>
+        </w:rPr>
+        <w:t>, this law require</w:t>
+      </w:r>
+      <w:r>
+        <w:rPr>
+          <w:rFonts w:cs="Times New Roman"/>
+        </w:rPr>
+        <w:t>s</w:t>
+      </w:r>
+      <w:r>
+        <w:rPr>
+          <w:rFonts w:cs="Times New Roman"/>
+        </w:rPr>
+        <w:t xml:space="preserve"> a landlord to evict a tenant.</w:t>
       </w:r>
     </w:p>
     <w:p>
       <w:pPr>
         <w:rPr>
           <w:rFonts w:ascii="Times New Roman" w:hAnsi="Times New Roman" w:cs="Times New Roman"/>
-          <w:sz w:val="24"/>
-          <w:szCs w:val="24"/>
-        </w:rPr>
-      </w:pPr>
-      <w:r>
-        <w:rPr>
-          <w:rFonts w:ascii="Arial" w:hAnsi="Arial" w:cs="Times New Roman"/>
-          <w:sz w:val="24"/>
-          <w:szCs w:val="24"/>
-        </w:rPr>
-        <w:t xml:space="preserve">When you complain to the landlord, </w:t>
+        </w:rPr>
+      </w:pPr>
+      <w:r>
+        <w:rPr>
+          <w:rFonts w:cs="Times New Roman"/>
+        </w:rPr>
+        <w:t>When you complain to the landlord</w:t>
+      </w:r>
+      <w:r>
+        <w:t>:</w:t>
       </w:r>
     </w:p>
     <w:p>
@@ -200,18 +328,15 @@
           <w:ilvl w:val="0"/>
           <w:numId w:val="2"/>
         </w:numPr>
-        <w:spacing w:after="0" w:line="240" w:lineRule="auto"/>
+        <w:spacing w:after="0"/>
+        <w:ind w:left="360"/>
         <w:rPr>
           <w:rFonts w:ascii="Times New Roman" w:hAnsi="Times New Roman" w:cs="Times New Roman"/>
-          <w:sz w:val="24"/>
-          <w:szCs w:val="24"/>
-        </w:rPr>
-      </w:pPr>
-      <w:r>
-        <w:rPr>
-          <w:rFonts w:ascii="Arial" w:hAnsi="Arial" w:cs="Times New Roman"/>
-          <w:sz w:val="24"/>
-          <w:szCs w:val="24"/>
+        </w:rPr>
+      </w:pPr>
+      <w:r>
+        <w:rPr>
+          <w:rFonts w:cs="Times New Roman"/>
         </w:rPr>
         <w:t>Explain the problem in writing.</w:t>
       </w:r>
@@ -222,18 +347,15 @@
           <w:ilvl w:val="0"/>
           <w:numId w:val="2"/>
         </w:numPr>
-        <w:spacing w:after="0" w:line="240" w:lineRule="auto"/>
+        <w:spacing w:after="0"/>
+        <w:ind w:left="360"/>
         <w:rPr>
           <w:rFonts w:ascii="Times New Roman" w:hAnsi="Times New Roman" w:cs="Times New Roman"/>
-          <w:sz w:val="24"/>
-          <w:szCs w:val="24"/>
-        </w:rPr>
-      </w:pPr>
-      <w:r>
-        <w:rPr>
-          <w:rFonts w:ascii="Arial" w:hAnsi="Arial" w:cs="Times New Roman"/>
-          <w:sz w:val="24"/>
-          <w:szCs w:val="24"/>
+        </w:rPr>
+      </w:pPr>
+      <w:r>
+        <w:rPr>
+          <w:rFonts w:cs="Times New Roman"/>
         </w:rPr>
         <w:t xml:space="preserve">Include the dates and times your neighbor made it impossible for you to feel at home. </w:t>
       </w:r>
@@ -244,18 +366,15 @@
           <w:ilvl w:val="0"/>
           <w:numId w:val="2"/>
         </w:numPr>
-        <w:spacing w:after="0" w:line="240" w:lineRule="auto"/>
-        <w:rPr>
-          <w:rFonts w:ascii="Times New Roman" w:hAnsi="Times New Roman" w:cs="Times New Roman"/>
-          <w:sz w:val="24"/>
-          <w:szCs w:val="24"/>
-        </w:rPr>
-      </w:pPr>
-      <w:r>
-        <w:rPr>
-          <w:rFonts w:ascii="Arial" w:hAnsi="Arial" w:cs="Times New Roman"/>
-          <w:sz w:val="24"/>
-          <w:szCs w:val="24"/>
+        <w:spacing w:after="0"/>
+        <w:ind w:left="360"/>
+        <w:rPr>
+          <w:rFonts w:cs="Times New Roman"/>
+        </w:rPr>
+      </w:pPr>
+      <w:r>
+        <w:rPr>
+          <w:rFonts w:cs="Times New Roman"/>
         </w:rPr>
         <w:t>Describe your neighbor’s actions.</w:t>
       </w:r>
@@ -266,18 +385,15 @@
           <w:ilvl w:val="0"/>
           <w:numId w:val="2"/>
         </w:numPr>
-        <w:spacing w:after="0" w:line="240" w:lineRule="auto"/>
+        <w:spacing w:after="0"/>
+        <w:ind w:left="360"/>
         <w:rPr>
           <w:rFonts w:ascii="Times New Roman" w:hAnsi="Times New Roman" w:cs="Times New Roman"/>
-          <w:sz w:val="24"/>
-          <w:szCs w:val="24"/>
-        </w:rPr>
-      </w:pPr>
-      <w:r>
-        <w:rPr>
-          <w:rFonts w:ascii="Arial" w:hAnsi="Arial" w:cs="Times New Roman"/>
-          <w:sz w:val="24"/>
-          <w:szCs w:val="24"/>
+        </w:rPr>
+      </w:pPr>
+      <w:r>
+        <w:rPr>
+          <w:rFonts w:cs="Times New Roman"/>
         </w:rPr>
         <w:t>Tell your landlord you need them to do something about the problem.</w:t>
       </w:r>
@@ -288,28 +404,36 @@
           <w:ilvl w:val="0"/>
           <w:numId w:val="2"/>
         </w:numPr>
-        <w:spacing w:after="0" w:line="240" w:lineRule="auto"/>
+        <w:spacing w:after="0"/>
+        <w:ind w:left="360"/>
         <w:rPr>
           <w:rFonts w:ascii="Times New Roman" w:hAnsi="Times New Roman" w:cs="Times New Roman"/>
-          <w:sz w:val="24"/>
-          <w:szCs w:val="24"/>
-        </w:rPr>
-      </w:pPr>
-      <w:r>
-        <w:rPr>
-          <w:rFonts w:ascii="Arial" w:hAnsi="Arial" w:cs="Times New Roman"/>
-          <w:sz w:val="24"/>
-          <w:szCs w:val="24"/>
-        </w:rPr>
-        <w:t xml:space="preserve">Remind your landlord that if they </w:t>
-      </w:r>
-      <w:r>
-        <w:rPr>
-          <w:rFonts w:ascii="Arial" w:hAnsi="Arial" w:cs="Times New Roman"/>
-          <w:sz w:val="24"/>
-          <w:szCs w:val="24"/>
-        </w:rPr>
-        <w:t>do not take care of the problem, they could be “in breach of your right to quite enjoyment” and this is breaking the law.</w:t>
+        </w:rPr>
+      </w:pPr>
+      <w:r>
+        <w:rPr>
+          <w:rFonts w:cs="Times New Roman"/>
+        </w:rPr>
+        <w:t>Remind your landlord that if they do not take care of the problem, they could be “</w:t>
+      </w:r>
+      <w:r>
+        <w:rPr>
+          <w:rFonts w:cs="Times New Roman"/>
+        </w:rPr>
+        <w:t xml:space="preserve">in breach of your right to </w:t>
+      </w:r>
+      <w:r>
+        <w:rPr>
+          <w:rFonts w:cs="Times New Roman"/>
+        </w:rPr>
+        <w:lastRenderedPageBreak/>
+        <w:t>“quiet</w:t>
+      </w:r>
+      <w:r>
+        <w:rPr>
+          <w:rFonts w:cs="Times New Roman"/>
+        </w:rPr>
+        <w:t xml:space="preserve"> enjoyment” and this is breaking the law.</w:t>
       </w:r>
     </w:p>
     <w:p>
@@ -318,30 +442,290 @@
           <w:ilvl w:val="0"/>
           <w:numId w:val="2"/>
         </w:numPr>
-        <w:spacing w:after="0" w:line="240" w:lineRule="auto"/>
-        <w:rPr>
-          <w:rFonts w:ascii="Times New Roman" w:hAnsi="Times New Roman" w:cs="Times New Roman"/>
-          <w:sz w:val="24"/>
-          <w:szCs w:val="24"/>
-        </w:rPr>
-      </w:pPr>
+        <w:spacing w:after="0"/>
+        <w:ind w:left="360"/>
+        <w:rPr>
+          <w:rFonts w:cs="Times New Roman"/>
+        </w:rPr>
+      </w:pPr>
+      <w:r>
+        <w:rPr>
+          <w:rFonts w:cs="Times New Roman"/>
+        </w:rPr>
+        <w:t>Keep copies of everything you send your landlord.</w:t>
+      </w:r>
+    </w:p>
+    <w:p>
+      <w:pPr>
+        <w:pStyle w:val="Heading3"/>
+        <w:rPr>
+          <w:rFonts w:ascii="Arial" w:hAnsi="Arial"/>
+        </w:rPr>
+      </w:pPr>
+      <w:bookmarkStart w:id="2" w:name="_a8559kqx6suy"/>
+      <w:bookmarkEnd w:id="2"/>
+      <w:r>
+        <w:rPr>
+          <w:rFonts w:ascii="Arial" w:hAnsi="Arial"/>
+        </w:rPr>
+        <w:t>Call the police if your neighbor commits a crime</w:t>
+      </w:r>
       <w:r>
         <w:rPr>
           <w:rFonts w:ascii="Arial" w:hAnsi="Arial" w:cs="Times New Roman"/>
           <w:sz w:val="24"/>
           <w:szCs w:val="24"/>
         </w:rPr>
-        <w:t xml:space="preserve">Keep copies of everything you send your landlord.  </w:t>
-      </w:r>
-    </w:p>
-    <w:p>
-      <w:pPr>
-        <w:rPr>
-          <w:rFonts w:ascii="Arial" w:hAnsi="Arial" w:cs="Times New Roman"/>
-          <w:sz w:val="24"/>
-          <w:szCs w:val="24"/>
-        </w:rPr>
-      </w:pPr>
+        <w:t xml:space="preserve"> </w:t>
+      </w:r>
+    </w:p>
+    <w:p>
+      <w:pPr>
+        <w:rPr>
+          <w:rFonts w:cs="Times New Roman"/>
+        </w:rPr>
+      </w:pPr>
+      <w:r>
+        <w:rPr>
+          <w:rFonts w:cs="Times New Roman"/>
+        </w:rPr>
+        <w:t xml:space="preserve">Sometimes your neighbor is obviously committing a crime. </w:t>
+      </w:r>
+    </w:p>
+    <w:p>
+      <w:pPr>
+        <w:pStyle w:val="ListParagraph"/>
+        <w:numPr>
+          <w:ilvl w:val="0"/>
+          <w:numId w:val="8"/>
+        </w:numPr>
+        <w:ind w:left="360"/>
+        <w:rPr>
+          <w:rFonts w:cs="Times New Roman"/>
+        </w:rPr>
+      </w:pPr>
+      <w:r>
+        <w:rPr>
+          <w:rFonts w:cs="Times New Roman"/>
+        </w:rPr>
+        <w:t>If you see your neighbor dealing drugs, call the police.</w:t>
+      </w:r>
+    </w:p>
+    <w:p>
+      <w:pPr>
+        <w:pStyle w:val="ListParagraph"/>
+        <w:numPr>
+          <w:ilvl w:val="0"/>
+          <w:numId w:val="8"/>
+        </w:numPr>
+        <w:ind w:left="360"/>
+      </w:pPr>
+      <w:r>
+        <w:rPr>
+          <w:rFonts w:cs="Times New Roman"/>
+        </w:rPr>
+        <w:t>If your neighbor robbed you or attacked you, report the crime to the police.</w:t>
+      </w:r>
+    </w:p>
+    <w:p>
+      <w:pPr>
+        <w:rPr>
+          <w:rFonts w:cs="Times New Roman"/>
+        </w:rPr>
+      </w:pPr>
+      <w:r>
+        <w:rPr>
+          <w:rFonts w:cs="Times New Roman"/>
+        </w:rPr>
+        <w:t>Some conduct is less obviously a crime.</w:t>
+      </w:r>
+    </w:p>
+    <w:p>
+      <w:pPr>
+        <w:rPr>
+          <w:rFonts w:cs="Times New Roman"/>
+        </w:rPr>
+      </w:pPr>
+      <w:r>
+        <w:rPr>
+          <w:rFonts w:cs="Times New Roman"/>
+        </w:rPr>
+        <w:t>For example, making too much noise can be a crime.</w:t>
+      </w:r>
+    </w:p>
+    <w:p>
+      <w:pPr>
+        <w:rPr>
+          <w:rFonts w:cs="Times New Roman"/>
+        </w:rPr>
+      </w:pPr>
+      <w:r>
+        <w:rPr>
+          <w:rFonts w:cs="Times New Roman"/>
+        </w:rPr>
+        <w:t xml:space="preserve">Some cities and towns have local laws, called </w:t>
+      </w:r>
+      <w:proofErr w:type="gramStart"/>
+      <w:r>
+        <w:rPr>
+          <w:rFonts w:cs="Times New Roman"/>
+        </w:rPr>
+        <w:t>ordinances, that</w:t>
+      </w:r>
+      <w:proofErr w:type="gramEnd"/>
+      <w:r>
+        <w:rPr>
+          <w:rFonts w:cs="Times New Roman"/>
+        </w:rPr>
+        <w:t xml:space="preserve"> outlaw certain levels or types of noise at different times of the day.</w:t>
+      </w:r>
+    </w:p>
+    <w:p>
+      <w:pPr>
+        <w:rPr>
+          <w:rFonts w:ascii="Times New Roman" w:hAnsi="Times New Roman" w:cs="Times New Roman"/>
+        </w:rPr>
+      </w:pPr>
+      <w:r>
+        <w:rPr>
+          <w:rFonts w:cs="Times New Roman"/>
+        </w:rPr>
+        <w:t>The police can enforce these local laws too.</w:t>
+      </w:r>
+    </w:p>
+    <w:p>
+      <w:r>
+        <w:t>C</w:t>
+      </w:r>
+      <w:r>
+        <w:t>alling</w:t>
+      </w:r>
+      <w:r>
+        <w:rPr>
+          <w:rFonts w:cs="Times New Roman"/>
+        </w:rPr>
+        <w:t xml:space="preserve"> the police </w:t>
+      </w:r>
+      <w:r>
+        <w:t>does not</w:t>
+      </w:r>
+      <w:r>
+        <w:rPr>
+          <w:rFonts w:cs="Times New Roman"/>
+        </w:rPr>
+        <w:t xml:space="preserve"> always </w:t>
+      </w:r>
+      <w:r>
+        <w:t>solve</w:t>
+      </w:r>
+      <w:r>
+        <w:rPr>
+          <w:rFonts w:cs="Times New Roman"/>
+        </w:rPr>
+        <w:t xml:space="preserve"> the problem you </w:t>
+      </w:r>
+      <w:r>
+        <w:t>have</w:t>
+      </w:r>
+      <w:r>
+        <w:t xml:space="preserve"> </w:t>
+      </w:r>
+      <w:r>
+        <w:t>with</w:t>
+      </w:r>
+      <w:r>
+        <w:t xml:space="preserve"> your</w:t>
+      </w:r>
+      <w:r>
+        <w:rPr>
+          <w:rFonts w:cs="Times New Roman"/>
+        </w:rPr>
+        <w:t xml:space="preserve"> neighbors. </w:t>
+      </w:r>
+      <w:r>
+        <w:t>But</w:t>
+      </w:r>
+      <w:r>
+        <w:rPr>
+          <w:rFonts w:cs="Times New Roman"/>
+        </w:rPr>
+        <w:t xml:space="preserve"> it is still important </w:t>
+      </w:r>
+      <w:r>
+        <w:rPr>
+          <w:rFonts w:cs="Times New Roman"/>
+        </w:rPr>
+        <w:t xml:space="preserve">to </w:t>
+      </w:r>
+      <w:r>
+        <w:t>call them.</w:t>
+      </w:r>
+    </w:p>
+    <w:p>
+      <w:r>
+        <w:t xml:space="preserve">Your call </w:t>
+      </w:r>
+      <w:r>
+        <w:rPr>
+          <w:rFonts w:cs="Times New Roman"/>
+        </w:rPr>
+        <w:t>to the police creates a record</w:t>
+      </w:r>
+      <w:r>
+        <w:t>.</w:t>
+      </w:r>
+    </w:p>
+    <w:p>
+      <w:pPr>
+        <w:rPr>
+          <w:rFonts w:ascii="Times New Roman" w:hAnsi="Times New Roman" w:cs="Times New Roman"/>
+        </w:rPr>
+      </w:pPr>
+      <w:r>
+        <w:t>The record may</w:t>
+      </w:r>
+      <w:r>
+        <w:rPr>
+          <w:rFonts w:cs="Times New Roman"/>
+        </w:rPr>
+        <w:t xml:space="preserve"> </w:t>
+      </w:r>
+      <w:r>
+        <w:rPr>
+          <w:rFonts w:cs="Times New Roman"/>
+        </w:rPr>
+        <w:t xml:space="preserve">be </w:t>
+      </w:r>
+      <w:r>
+        <w:rPr>
+          <w:rFonts w:cs="Times New Roman"/>
+        </w:rPr>
+        <w:t xml:space="preserve">useful to you or your landlord if this disturbance </w:t>
+      </w:r>
+      <w:r>
+        <w:rPr>
+          <w:rFonts w:cs="Times New Roman"/>
+        </w:rPr>
+        <w:t xml:space="preserve">later </w:t>
+      </w:r>
+      <w:r>
+        <w:rPr>
+          <w:rFonts w:cs="Times New Roman"/>
+        </w:rPr>
+        <w:t>becomes part of a court case</w:t>
+      </w:r>
+      <w:r>
+        <w:rPr>
+          <w:rFonts w:cs="Times New Roman"/>
+        </w:rPr>
+        <w:t>,</w:t>
+      </w:r>
+      <w:r>
+        <w:rPr>
+          <w:rFonts w:cs="Times New Roman"/>
+        </w:rPr>
+        <w:t xml:space="preserve"> like an eviction or restraining order.</w:t>
+      </w:r>
     </w:p>
     <w:p>
       <w:pPr>
@@ -350,177 +734,89 @@
           <w:rFonts w:ascii="Arial" w:hAnsi="Arial"/>
         </w:rPr>
       </w:pPr>
-      <w:bookmarkStart w:id="2" w:name="_a8559kqx6suy"/>
-      <w:bookmarkEnd w:id="2"/>
       <w:r>
         <w:rPr>
           <w:rFonts w:ascii="Arial" w:hAnsi="Arial"/>
         </w:rPr>
-        <w:t>Call the police if your neighbor commits a crime</w:t>
-      </w:r>
-      <w:r>
-        <w:rPr>
-          <w:rFonts w:ascii="Arial" w:hAnsi="Arial" w:cs="Times New Roman"/>
-          <w:sz w:val="24"/>
-          <w:szCs w:val="24"/>
-        </w:rPr>
+        <w:t>Go to court</w:t>
+      </w:r>
+    </w:p>
+    <w:p>
+      <w:r>
+        <w:t xml:space="preserve">If your landlord refuses to take action to stop the disturbances after you have complained, you </w:t>
+      </w:r>
+      <w:r>
+        <w:t>may</w:t>
+      </w:r>
+      <w:r>
+        <w:t xml:space="preserve"> be able to get </w:t>
+      </w:r>
+      <w:r>
+        <w:t>a</w:t>
+      </w:r>
+      <w:r>
         <w:t xml:space="preserve"> </w:t>
       </w:r>
-    </w:p>
-    <w:p>
-      <w:r>
-        <w:rPr>
-          <w:rFonts w:ascii="Arial" w:hAnsi="Arial" w:cs="Times New Roman"/>
-          <w:sz w:val="24"/>
-          <w:szCs w:val="24"/>
-        </w:rPr>
-        <w:t>Sometimes your neighbor is obvi</w:t>
-      </w:r>
-      <w:r>
-        <w:rPr>
-          <w:rFonts w:ascii="Arial" w:hAnsi="Arial" w:cs="Times New Roman"/>
-          <w:sz w:val="24"/>
-          <w:szCs w:val="24"/>
-        </w:rPr>
-        <w:t xml:space="preserve">ously committing a crime. If you see your neighbor dealing drugs, call the police. If your neighbor has robbed you or attacked you, report the crime to the police. </w:t>
-      </w:r>
-    </w:p>
-    <w:p>
-      <w:pPr>
-        <w:rPr>
-          <w:rFonts w:ascii="Times New Roman" w:hAnsi="Times New Roman" w:cs="Times New Roman"/>
-          <w:sz w:val="24"/>
-          <w:szCs w:val="24"/>
-        </w:rPr>
-      </w:pPr>
-      <w:r>
-        <w:rPr>
-          <w:rFonts w:ascii="Arial" w:hAnsi="Arial" w:cs="Times New Roman"/>
-          <w:sz w:val="24"/>
-          <w:szCs w:val="24"/>
-        </w:rPr>
-        <w:t>Some conduct is less obviously a crime.  For example, making too much noise can also be a c</w:t>
-      </w:r>
-      <w:r>
-        <w:rPr>
-          <w:rFonts w:ascii="Arial" w:hAnsi="Arial" w:cs="Times New Roman"/>
-          <w:sz w:val="24"/>
-          <w:szCs w:val="24"/>
-        </w:rPr>
-        <w:t>rime.   Some cities and towns have local laws, called ordinances, that outlaw certain levels or types of noise at different times of the day. The police can enforce these local laws too.</w:t>
-      </w:r>
-    </w:p>
-    <w:p>
-      <w:pPr>
-        <w:rPr>
-          <w:rFonts w:ascii="Times New Roman" w:hAnsi="Times New Roman" w:cs="Times New Roman"/>
-          <w:sz w:val="24"/>
-          <w:szCs w:val="24"/>
-        </w:rPr>
-      </w:pPr>
-      <w:r>
-        <w:rPr>
-          <w:rFonts w:ascii="Arial" w:hAnsi="Arial" w:cs="Times New Roman"/>
-          <w:sz w:val="24"/>
-          <w:szCs w:val="24"/>
-        </w:rPr>
-        <w:t>Keep in mind that calling the police won’t always result in a full so</w:t>
-      </w:r>
-      <w:r>
-        <w:rPr>
-          <w:rFonts w:ascii="Arial" w:hAnsi="Arial" w:cs="Times New Roman"/>
-          <w:sz w:val="24"/>
-          <w:szCs w:val="24"/>
-        </w:rPr>
-        <w:t xml:space="preserve">lution to the problem you are having with neighbors.  However, it is still very important to do so for another </w:t>
-      </w:r>
-      <w:r>
-        <w:rPr>
-          <w:rFonts w:ascii="Arial" w:hAnsi="Arial" w:cs="Times New Roman"/>
-          <w:sz w:val="24"/>
-          <w:szCs w:val="24"/>
-        </w:rPr>
+      <w:r>
         <w:lastRenderedPageBreak/>
-        <w:t>reason:  Calling the police creates a record which can later be very useful to you or your landlord if this disturbance somehow becomes part of a</w:t>
-      </w:r>
-      <w:r>
-        <w:rPr>
-          <w:rFonts w:ascii="Arial" w:hAnsi="Arial" w:cs="Times New Roman"/>
-          <w:sz w:val="24"/>
-          <w:szCs w:val="24"/>
-        </w:rPr>
-        <w:t xml:space="preserve"> court case like an eviction or restraining order.</w:t>
-      </w:r>
-    </w:p>
-    <w:p>
-      <w:pPr>
-        <w:pStyle w:val="Heading3"/>
-        <w:rPr>
-          <w:rFonts w:ascii="Arial" w:hAnsi="Arial"/>
-        </w:rPr>
-      </w:pPr>
-      <w:r>
-        <w:rPr>
-          <w:rFonts w:ascii="Arial" w:hAnsi="Arial"/>
-        </w:rPr>
-        <w:t>Go to c</w:t>
-      </w:r>
-      <w:r>
-        <w:rPr>
-          <w:rFonts w:ascii="Arial" w:hAnsi="Arial"/>
-        </w:rPr>
-        <w:t>ourt</w:t>
-      </w:r>
-      <w:r>
-        <w:rPr>
-          <w:rFonts w:ascii="Arial" w:hAnsi="Arial"/>
-        </w:rPr>
-        <w:t xml:space="preserve"> </w:t>
-      </w:r>
-    </w:p>
-    <w:p>
-      <w:pPr>
-        <w:pStyle w:val="NoSpacing"/>
-        <w:rPr>
-          <w:rFonts w:ascii="Arial" w:hAnsi="Arial"/>
-          <w:sz w:val="24"/>
-          <w:szCs w:val="24"/>
-        </w:rPr>
-      </w:pPr>
-      <w:r>
-        <w:rPr>
-          <w:rFonts w:ascii="Arial" w:hAnsi="Arial" w:cs="Times New Roman"/>
-          <w:sz w:val="24"/>
-          <w:szCs w:val="24"/>
-        </w:rPr>
-        <w:t xml:space="preserve">If your landlord refuses to take action to stop the disturbances after you have complained, you might be able to get an order from a court telling your landlord to do something to stop the </w:t>
-      </w:r>
-      <w:r>
-        <w:rPr>
-          <w:rFonts w:ascii="Arial" w:hAnsi="Arial" w:cs="Times New Roman"/>
-          <w:sz w:val="24"/>
-          <w:szCs w:val="24"/>
-        </w:rPr>
-        <w:t>disturbance. If your neighbor’s conduct is really bad, you might be able to get a restraining order against them. You can get a restraining order from your local Housing Court. Most courts have forms that you can fill out.</w:t>
-      </w:r>
-      <w:r>
-        <w:rPr>
-          <w:rFonts w:ascii="Arial" w:hAnsi="Arial"/>
-          <w:sz w:val="24"/>
-          <w:szCs w:val="24"/>
-        </w:rPr>
-        <w:t xml:space="preserve"> </w:t>
-      </w:r>
-    </w:p>
-    <w:p>
-      <w:pPr>
-        <w:pStyle w:val="NoSpacing"/>
-        <w:rPr>
-          <w:rFonts w:ascii="Arial" w:hAnsi="Arial"/>
-          <w:sz w:val="24"/>
-          <w:szCs w:val="24"/>
-        </w:rPr>
-      </w:pPr>
+        <w:t xml:space="preserve">court </w:t>
+      </w:r>
+      <w:r>
+        <w:t>to</w:t>
+      </w:r>
+      <w:r>
+        <w:t xml:space="preserve"> order your landlord to do something to stop the disturbance.</w:t>
+      </w:r>
+    </w:p>
+    <w:p>
+      <w:r>
+        <w:t>If your neighbor</w:t>
+      </w:r>
+      <w:r>
+        <w:t>’s conduct is really bad, you may</w:t>
+      </w:r>
+      <w:r>
+        <w:t xml:space="preserve"> be able to get a restraining order against the</w:t>
+      </w:r>
+      <w:r>
+        <w:t xml:space="preserve"> neighbor</w:t>
+      </w:r>
+      <w:r>
+        <w:t>.</w:t>
+      </w:r>
+    </w:p>
+    <w:p>
+      <w:r>
+        <w:lastRenderedPageBreak/>
+        <w:t>A</w:t>
+      </w:r>
+      <w:r>
+        <w:t xml:space="preserve">sk your local </w:t>
+      </w:r>
+      <w:r>
+        <w:t xml:space="preserve">Housing Court </w:t>
+      </w:r>
+      <w:r>
+        <w:t xml:space="preserve">for a restraining order. </w:t>
+      </w:r>
+      <w:r>
+        <w:t>Most courts have forms you can fill out</w:t>
+      </w:r>
+    </w:p>
+    <w:p>
+      <w:pPr>
+        <w:sectPr>
+          <w:type w:val="continuous"/>
+          <w:pgSz w:w="12240" w:h="15840"/>
+          <w:pgMar w:top="1440" w:right="1440" w:bottom="1440" w:left="1440" w:header="0" w:footer="0" w:gutter="0"/>
+          <w:cols w:num="2" w:space="720"/>
+          <w:formProt w:val="0"/>
+          <w:docGrid w:linePitch="360" w:charSpace="4096"/>
+        </w:sectPr>
+      </w:pPr>
+      <w:r>
+        <w:t>.</w:t>
+      </w:r>
     </w:p>
     <w:p>
       <w:pPr>
@@ -538,33 +834,44 @@
           <w:sz w:val="24"/>
           <w:szCs w:val="24"/>
         </w:rPr>
-        <w:t xml:space="preserve">{{p </w:t>
-      </w:r>
-      <w:proofErr w:type="spellStart"/>
+        <w:lastRenderedPageBreak/>
+        <w:t>{{</w:t>
+      </w:r>
+      <w:proofErr w:type="gramStart"/>
       <w:r>
         <w:rPr>
           <w:rFonts w:ascii="Arial" w:hAnsi="Arial" w:cs="Arial"/>
           <w:sz w:val="24"/>
           <w:szCs w:val="24"/>
         </w:rPr>
-        <w:t>include_docx_template</w:t>
-      </w:r>
-      <w:proofErr w:type="spellEnd"/>
+        <w:t>p</w:t>
+      </w:r>
+      <w:proofErr w:type="gramEnd"/>
       <w:r>
         <w:rPr>
           <w:rFonts w:ascii="Arial" w:hAnsi="Arial" w:cs="Arial"/>
           <w:sz w:val="24"/>
           <w:szCs w:val="24"/>
         </w:rPr>
-        <w:t>(‘Disc</w:t>
-      </w:r>
+        <w:t xml:space="preserve"> </w:t>
+      </w:r>
+      <w:proofErr w:type="spellStart"/>
       <w:r>
         <w:rPr>
           <w:rFonts w:ascii="Arial" w:hAnsi="Arial" w:cs="Arial"/>
           <w:sz w:val="24"/>
           <w:szCs w:val="24"/>
         </w:rPr>
-        <w:t>laimer.docx’) }}</w:t>
+        <w:t>include_docx_template</w:t>
+      </w:r>
+      <w:proofErr w:type="spellEnd"/>
+      <w:r>
+        <w:rPr>
+          <w:rFonts w:ascii="Arial" w:hAnsi="Arial" w:cs="Arial"/>
+          <w:sz w:val="24"/>
+          <w:szCs w:val="24"/>
+        </w:rPr>
+        <w:t>(‘Disclaimer.docx’) }}</w:t>
       </w:r>
       <w:r>
         <w:rPr>
@@ -580,67 +887,58 @@
       <w:pPr>
         <w:pStyle w:val="NoSpacing"/>
         <w:rPr>
+          <w:rFonts w:ascii="Arial" w:hAnsi="Arial"/>
+          <w:sz w:val="24"/>
+          <w:szCs w:val="24"/>
+        </w:rPr>
+      </w:pPr>
+      <w:r>
+        <w:rPr>
           <w:rFonts w:ascii="Arial" w:hAnsi="Arial" w:cs="Arial"/>
           <w:sz w:val="24"/>
           <w:szCs w:val="24"/>
         </w:rPr>
-      </w:pPr>
-    </w:p>
-    <w:p>
-      <w:pPr>
-        <w:pStyle w:val="NoSpacing"/>
-        <w:rPr>
-          <w:rFonts w:ascii="Arial" w:hAnsi="Arial"/>
-          <w:sz w:val="24"/>
-          <w:szCs w:val="24"/>
-        </w:rPr>
-      </w:pPr>
+        <w:t>{{</w:t>
+      </w:r>
+      <w:proofErr w:type="gramStart"/>
       <w:r>
         <w:rPr>
           <w:rFonts w:ascii="Arial" w:hAnsi="Arial" w:cs="Arial"/>
           <w:sz w:val="24"/>
           <w:szCs w:val="24"/>
         </w:rPr>
-        <w:t xml:space="preserve">{{p </w:t>
-      </w:r>
-      <w:proofErr w:type="spellStart"/>
+        <w:t>p</w:t>
+      </w:r>
+      <w:proofErr w:type="gramEnd"/>
       <w:r>
         <w:rPr>
           <w:rFonts w:ascii="Arial" w:hAnsi="Arial" w:cs="Arial"/>
           <w:sz w:val="24"/>
           <w:szCs w:val="24"/>
         </w:rPr>
-        <w:t>include_docx_template</w:t>
-      </w:r>
-      <w:proofErr w:type="spellEnd"/>
+        <w:t xml:space="preserve"> </w:t>
+      </w:r>
+      <w:proofErr w:type="spellStart"/>
       <w:r>
         <w:rPr>
           <w:rFonts w:ascii="Arial" w:hAnsi="Arial" w:cs="Arial"/>
           <w:sz w:val="24"/>
           <w:szCs w:val="24"/>
         </w:rPr>
-        <w:t>(‘Authorship.docx’) }}</w:t>
-      </w:r>
-    </w:p>
-    <w:p>
-      <w:pPr>
-        <w:rPr>
-          <w:rFonts w:ascii="Arial" w:hAnsi="Arial"/>
+        <w:t>include_docx_template</w:t>
+      </w:r>
+      <w:proofErr w:type="spellEnd"/>
+      <w:r>
+        <w:rPr>
+          <w:rFonts w:ascii="Arial" w:hAnsi="Arial" w:cs="Arial"/>
           <w:sz w:val="24"/>
           <w:szCs w:val="24"/>
         </w:rPr>
-      </w:pPr>
-    </w:p>
-    <w:p>
-      <w:pPr>
-        <w:rPr>
-          <w:rFonts w:ascii="Arial" w:hAnsi="Arial"/>
-          <w:sz w:val="24"/>
-          <w:szCs w:val="24"/>
-        </w:rPr>
-      </w:pPr>
+        <w:t>(‘Authorship.docx’) }}</w:t>
+      </w:r>
     </w:p>
     <w:sectPr>
+      <w:type w:val="continuous"/>
       <w:pgSz w:w="12240" w:h="15840"/>
       <w:pgMar w:top="1440" w:right="1440" w:bottom="1440" w:left="1440" w:header="0" w:footer="0" w:gutter="0"/>
       <w:cols w:space="720"/>
@@ -656,7 +954,7 @@
   <w:abstractNum w:abstractNumId="0">
     <w:nsid w:val="13665894"/>
     <w:multiLevelType w:val="multilevel"/>
-    <w:tmpl w:val="EB326BE4"/>
+    <w:tmpl w:val="8D48861C"/>
     <w:lvl w:ilvl="0">
       <w:start w:val="1"/>
       <w:numFmt w:val="none"/>
@@ -670,6 +968,216 @@
     <w:lvl w:ilvl="1">
       <w:start w:val="1"/>
       <w:numFmt w:val="none"/>
+      <w:suff w:val="nothing"/>
+      <w:lvlText w:val=""/>
+      <w:lvlJc w:val="left"/>
+      <w:pPr>
+        <w:ind w:left="0" w:firstLine="0"/>
+      </w:pPr>
+    </w:lvl>
+    <w:lvl w:ilvl="2">
+      <w:start w:val="1"/>
+      <w:numFmt w:val="none"/>
+      <w:suff w:val="nothing"/>
+      <w:lvlText w:val=""/>
+      <w:lvlJc w:val="left"/>
+      <w:pPr>
+        <w:ind w:left="0" w:firstLine="0"/>
+      </w:pPr>
+    </w:lvl>
+    <w:lvl w:ilvl="3">
+      <w:start w:val="1"/>
+      <w:numFmt w:val="none"/>
+      <w:suff w:val="nothing"/>
+      <w:lvlText w:val=""/>
+      <w:lvlJc w:val="left"/>
+      <w:pPr>
+        <w:ind w:left="0" w:firstLine="0"/>
+      </w:pPr>
+    </w:lvl>
+    <w:lvl w:ilvl="4">
+      <w:start w:val="1"/>
+      <w:numFmt w:val="none"/>
+      <w:suff w:val="nothing"/>
+      <w:lvlText w:val=""/>
+      <w:lvlJc w:val="left"/>
+      <w:pPr>
+        <w:ind w:left="0" w:firstLine="0"/>
+      </w:pPr>
+    </w:lvl>
+    <w:lvl w:ilvl="5">
+      <w:start w:val="1"/>
+      <w:numFmt w:val="none"/>
+      <w:suff w:val="nothing"/>
+      <w:lvlText w:val=""/>
+      <w:lvlJc w:val="left"/>
+      <w:pPr>
+        <w:ind w:left="0" w:firstLine="0"/>
+      </w:pPr>
+    </w:lvl>
+    <w:lvl w:ilvl="6">
+      <w:start w:val="1"/>
+      <w:numFmt w:val="none"/>
+      <w:suff w:val="nothing"/>
+      <w:lvlText w:val=""/>
+      <w:lvlJc w:val="left"/>
+      <w:pPr>
+        <w:ind w:left="0" w:firstLine="0"/>
+      </w:pPr>
+    </w:lvl>
+    <w:lvl w:ilvl="7">
+      <w:start w:val="1"/>
+      <w:numFmt w:val="none"/>
+      <w:suff w:val="nothing"/>
+      <w:lvlText w:val=""/>
+      <w:lvlJc w:val="left"/>
+      <w:pPr>
+        <w:ind w:left="0" w:firstLine="0"/>
+      </w:pPr>
+    </w:lvl>
+    <w:lvl w:ilvl="8">
+      <w:start w:val="1"/>
+      <w:numFmt w:val="none"/>
+      <w:suff w:val="nothing"/>
+      <w:lvlText w:val=""/>
+      <w:lvlJc w:val="left"/>
+      <w:pPr>
+        <w:ind w:left="0" w:firstLine="0"/>
+      </w:pPr>
+    </w:lvl>
+  </w:abstractNum>
+  <w:abstractNum w:abstractNumId="1">
+    <w:nsid w:val="1E560637"/>
+    <w:multiLevelType w:val="hybridMultilevel"/>
+    <w:tmpl w:val="2DCC3C7E"/>
+    <w:lvl w:ilvl="0" w:tplc="04090001">
+      <w:start w:val="1"/>
+      <w:numFmt w:val="bullet"/>
+      <w:lvlText w:val=""/>
+      <w:lvlJc w:val="left"/>
+      <w:pPr>
+        <w:ind w:left="720" w:hanging="360"/>
+      </w:pPr>
+      <w:rPr>
+        <w:rFonts w:ascii="Symbol" w:hAnsi="Symbol" w:hint="default"/>
+      </w:rPr>
+    </w:lvl>
+    <w:lvl w:ilvl="1" w:tplc="04090003" w:tentative="1">
+      <w:start w:val="1"/>
+      <w:numFmt w:val="bullet"/>
+      <w:lvlText w:val="o"/>
+      <w:lvlJc w:val="left"/>
+      <w:pPr>
+        <w:ind w:left="1440" w:hanging="360"/>
+      </w:pPr>
+      <w:rPr>
+        <w:rFonts w:ascii="Courier New" w:hAnsi="Courier New" w:cs="Courier New" w:hint="default"/>
+      </w:rPr>
+    </w:lvl>
+    <w:lvl w:ilvl="2" w:tplc="04090005" w:tentative="1">
+      <w:start w:val="1"/>
+      <w:numFmt w:val="bullet"/>
+      <w:lvlText w:val=""/>
+      <w:lvlJc w:val="left"/>
+      <w:pPr>
+        <w:ind w:left="2160" w:hanging="360"/>
+      </w:pPr>
+      <w:rPr>
+        <w:rFonts w:ascii="Wingdings" w:hAnsi="Wingdings" w:hint="default"/>
+      </w:rPr>
+    </w:lvl>
+    <w:lvl w:ilvl="3" w:tplc="04090001" w:tentative="1">
+      <w:start w:val="1"/>
+      <w:numFmt w:val="bullet"/>
+      <w:lvlText w:val=""/>
+      <w:lvlJc w:val="left"/>
+      <w:pPr>
+        <w:ind w:left="2880" w:hanging="360"/>
+      </w:pPr>
+      <w:rPr>
+        <w:rFonts w:ascii="Symbol" w:hAnsi="Symbol" w:hint="default"/>
+      </w:rPr>
+    </w:lvl>
+    <w:lvl w:ilvl="4" w:tplc="04090003" w:tentative="1">
+      <w:start w:val="1"/>
+      <w:numFmt w:val="bullet"/>
+      <w:lvlText w:val="o"/>
+      <w:lvlJc w:val="left"/>
+      <w:pPr>
+        <w:ind w:left="3600" w:hanging="360"/>
+      </w:pPr>
+      <w:rPr>
+        <w:rFonts w:ascii="Courier New" w:hAnsi="Courier New" w:cs="Courier New" w:hint="default"/>
+      </w:rPr>
+    </w:lvl>
+    <w:lvl w:ilvl="5" w:tplc="04090005" w:tentative="1">
+      <w:start w:val="1"/>
+      <w:numFmt w:val="bullet"/>
+      <w:lvlText w:val=""/>
+      <w:lvlJc w:val="left"/>
+      <w:pPr>
+        <w:ind w:left="4320" w:hanging="360"/>
+      </w:pPr>
+      <w:rPr>
+        <w:rFonts w:ascii="Wingdings" w:hAnsi="Wingdings" w:hint="default"/>
+      </w:rPr>
+    </w:lvl>
+    <w:lvl w:ilvl="6" w:tplc="04090001" w:tentative="1">
+      <w:start w:val="1"/>
+      <w:numFmt w:val="bullet"/>
+      <w:lvlText w:val=""/>
+      <w:lvlJc w:val="left"/>
+      <w:pPr>
+        <w:ind w:left="5040" w:hanging="360"/>
+      </w:pPr>
+      <w:rPr>
+        <w:rFonts w:ascii="Symbol" w:hAnsi="Symbol" w:hint="default"/>
+      </w:rPr>
+    </w:lvl>
+    <w:lvl w:ilvl="7" w:tplc="04090003" w:tentative="1">
+      <w:start w:val="1"/>
+      <w:numFmt w:val="bullet"/>
+      <w:lvlText w:val="o"/>
+      <w:lvlJc w:val="left"/>
+      <w:pPr>
+        <w:ind w:left="5760" w:hanging="360"/>
+      </w:pPr>
+      <w:rPr>
+        <w:rFonts w:ascii="Courier New" w:hAnsi="Courier New" w:cs="Courier New" w:hint="default"/>
+      </w:rPr>
+    </w:lvl>
+    <w:lvl w:ilvl="8" w:tplc="04090005" w:tentative="1">
+      <w:start w:val="1"/>
+      <w:numFmt w:val="bullet"/>
+      <w:lvlText w:val=""/>
+      <w:lvlJc w:val="left"/>
+      <w:pPr>
+        <w:ind w:left="6480" w:hanging="360"/>
+      </w:pPr>
+      <w:rPr>
+        <w:rFonts w:ascii="Wingdings" w:hAnsi="Wingdings" w:hint="default"/>
+      </w:rPr>
+    </w:lvl>
+  </w:abstractNum>
+  <w:abstractNum w:abstractNumId="2">
+    <w:nsid w:val="1FD61ABE"/>
+    <w:multiLevelType w:val="multilevel"/>
+    <w:tmpl w:val="46D826EE"/>
+    <w:lvl w:ilvl="0">
+      <w:start w:val="1"/>
+      <w:numFmt w:val="none"/>
+      <w:pStyle w:val="Heading1"/>
+      <w:suff w:val="nothing"/>
+      <w:lvlText w:val=""/>
+      <w:lvlJc w:val="left"/>
+      <w:pPr>
+        <w:ind w:left="0" w:firstLine="0"/>
+      </w:pPr>
+    </w:lvl>
+    <w:lvl w:ilvl="1">
+      <w:start w:val="1"/>
+      <w:numFmt w:val="none"/>
+      <w:pStyle w:val="Heading2"/>
       <w:suff w:val="nothing"/>
       <w:lvlText w:val=""/>
       <w:lvlJc w:val="left"/>
@@ -749,7 +1257,7 @@
       </w:pPr>
     </w:lvl>
   </w:abstractNum>
-  <w:abstractNum w:abstractNumId="1">
+  <w:abstractNum w:abstractNumId="3">
     <w:nsid w:val="45307EF1"/>
     <w:multiLevelType w:val="multilevel"/>
     <w:tmpl w:val="8AFED1CC"/>
@@ -861,6 +1369,232 @@
       </w:pPr>
       <w:rPr>
         <w:u w:val="none"/>
+      </w:rPr>
+    </w:lvl>
+  </w:abstractNum>
+  <w:abstractNum w:abstractNumId="4">
+    <w:nsid w:val="4EC0569D"/>
+    <w:multiLevelType w:val="hybridMultilevel"/>
+    <w:tmpl w:val="F992FAAA"/>
+    <w:lvl w:ilvl="0" w:tplc="04090001">
+      <w:start w:val="1"/>
+      <w:numFmt w:val="bullet"/>
+      <w:lvlText w:val=""/>
+      <w:lvlJc w:val="left"/>
+      <w:pPr>
+        <w:ind w:left="720" w:hanging="360"/>
+      </w:pPr>
+      <w:rPr>
+        <w:rFonts w:ascii="Symbol" w:hAnsi="Symbol" w:hint="default"/>
+      </w:rPr>
+    </w:lvl>
+    <w:lvl w:ilvl="1" w:tplc="04090003" w:tentative="1">
+      <w:start w:val="1"/>
+      <w:numFmt w:val="bullet"/>
+      <w:lvlText w:val="o"/>
+      <w:lvlJc w:val="left"/>
+      <w:pPr>
+        <w:ind w:left="1440" w:hanging="360"/>
+      </w:pPr>
+      <w:rPr>
+        <w:rFonts w:ascii="Courier New" w:hAnsi="Courier New" w:cs="Courier New" w:hint="default"/>
+      </w:rPr>
+    </w:lvl>
+    <w:lvl w:ilvl="2" w:tplc="04090005" w:tentative="1">
+      <w:start w:val="1"/>
+      <w:numFmt w:val="bullet"/>
+      <w:lvlText w:val=""/>
+      <w:lvlJc w:val="left"/>
+      <w:pPr>
+        <w:ind w:left="2160" w:hanging="360"/>
+      </w:pPr>
+      <w:rPr>
+        <w:rFonts w:ascii="Wingdings" w:hAnsi="Wingdings" w:hint="default"/>
+      </w:rPr>
+    </w:lvl>
+    <w:lvl w:ilvl="3" w:tplc="04090001" w:tentative="1">
+      <w:start w:val="1"/>
+      <w:numFmt w:val="bullet"/>
+      <w:lvlText w:val=""/>
+      <w:lvlJc w:val="left"/>
+      <w:pPr>
+        <w:ind w:left="2880" w:hanging="360"/>
+      </w:pPr>
+      <w:rPr>
+        <w:rFonts w:ascii="Symbol" w:hAnsi="Symbol" w:hint="default"/>
+      </w:rPr>
+    </w:lvl>
+    <w:lvl w:ilvl="4" w:tplc="04090003" w:tentative="1">
+      <w:start w:val="1"/>
+      <w:numFmt w:val="bullet"/>
+      <w:lvlText w:val="o"/>
+      <w:lvlJc w:val="left"/>
+      <w:pPr>
+        <w:ind w:left="3600" w:hanging="360"/>
+      </w:pPr>
+      <w:rPr>
+        <w:rFonts w:ascii="Courier New" w:hAnsi="Courier New" w:cs="Courier New" w:hint="default"/>
+      </w:rPr>
+    </w:lvl>
+    <w:lvl w:ilvl="5" w:tplc="04090005" w:tentative="1">
+      <w:start w:val="1"/>
+      <w:numFmt w:val="bullet"/>
+      <w:lvlText w:val=""/>
+      <w:lvlJc w:val="left"/>
+      <w:pPr>
+        <w:ind w:left="4320" w:hanging="360"/>
+      </w:pPr>
+      <w:rPr>
+        <w:rFonts w:ascii="Wingdings" w:hAnsi="Wingdings" w:hint="default"/>
+      </w:rPr>
+    </w:lvl>
+    <w:lvl w:ilvl="6" w:tplc="04090001" w:tentative="1">
+      <w:start w:val="1"/>
+      <w:numFmt w:val="bullet"/>
+      <w:lvlText w:val=""/>
+      <w:lvlJc w:val="left"/>
+      <w:pPr>
+        <w:ind w:left="5040" w:hanging="360"/>
+      </w:pPr>
+      <w:rPr>
+        <w:rFonts w:ascii="Symbol" w:hAnsi="Symbol" w:hint="default"/>
+      </w:rPr>
+    </w:lvl>
+    <w:lvl w:ilvl="7" w:tplc="04090003" w:tentative="1">
+      <w:start w:val="1"/>
+      <w:numFmt w:val="bullet"/>
+      <w:lvlText w:val="o"/>
+      <w:lvlJc w:val="left"/>
+      <w:pPr>
+        <w:ind w:left="5760" w:hanging="360"/>
+      </w:pPr>
+      <w:rPr>
+        <w:rFonts w:ascii="Courier New" w:hAnsi="Courier New" w:cs="Courier New" w:hint="default"/>
+      </w:rPr>
+    </w:lvl>
+    <w:lvl w:ilvl="8" w:tplc="04090005" w:tentative="1">
+      <w:start w:val="1"/>
+      <w:numFmt w:val="bullet"/>
+      <w:lvlText w:val=""/>
+      <w:lvlJc w:val="left"/>
+      <w:pPr>
+        <w:ind w:left="6480" w:hanging="360"/>
+      </w:pPr>
+      <w:rPr>
+        <w:rFonts w:ascii="Wingdings" w:hAnsi="Wingdings" w:hint="default"/>
+      </w:rPr>
+    </w:lvl>
+  </w:abstractNum>
+  <w:abstractNum w:abstractNumId="5">
+    <w:nsid w:val="657A3462"/>
+    <w:multiLevelType w:val="hybridMultilevel"/>
+    <w:tmpl w:val="A5BCCC5C"/>
+    <w:lvl w:ilvl="0" w:tplc="04090001">
+      <w:start w:val="1"/>
+      <w:numFmt w:val="bullet"/>
+      <w:lvlText w:val=""/>
+      <w:lvlJc w:val="left"/>
+      <w:pPr>
+        <w:ind w:left="720" w:hanging="360"/>
+      </w:pPr>
+      <w:rPr>
+        <w:rFonts w:ascii="Symbol" w:hAnsi="Symbol" w:hint="default"/>
+      </w:rPr>
+    </w:lvl>
+    <w:lvl w:ilvl="1" w:tplc="04090003" w:tentative="1">
+      <w:start w:val="1"/>
+      <w:numFmt w:val="bullet"/>
+      <w:lvlText w:val="o"/>
+      <w:lvlJc w:val="left"/>
+      <w:pPr>
+        <w:ind w:left="1440" w:hanging="360"/>
+      </w:pPr>
+      <w:rPr>
+        <w:rFonts w:ascii="Courier New" w:hAnsi="Courier New" w:cs="Courier New" w:hint="default"/>
+      </w:rPr>
+    </w:lvl>
+    <w:lvl w:ilvl="2" w:tplc="04090005" w:tentative="1">
+      <w:start w:val="1"/>
+      <w:numFmt w:val="bullet"/>
+      <w:lvlText w:val=""/>
+      <w:lvlJc w:val="left"/>
+      <w:pPr>
+        <w:ind w:left="2160" w:hanging="360"/>
+      </w:pPr>
+      <w:rPr>
+        <w:rFonts w:ascii="Wingdings" w:hAnsi="Wingdings" w:hint="default"/>
+      </w:rPr>
+    </w:lvl>
+    <w:lvl w:ilvl="3" w:tplc="04090001" w:tentative="1">
+      <w:start w:val="1"/>
+      <w:numFmt w:val="bullet"/>
+      <w:lvlText w:val=""/>
+      <w:lvlJc w:val="left"/>
+      <w:pPr>
+        <w:ind w:left="2880" w:hanging="360"/>
+      </w:pPr>
+      <w:rPr>
+        <w:rFonts w:ascii="Symbol" w:hAnsi="Symbol" w:hint="default"/>
+      </w:rPr>
+    </w:lvl>
+    <w:lvl w:ilvl="4" w:tplc="04090003" w:tentative="1">
+      <w:start w:val="1"/>
+      <w:numFmt w:val="bullet"/>
+      <w:lvlText w:val="o"/>
+      <w:lvlJc w:val="left"/>
+      <w:pPr>
+        <w:ind w:left="3600" w:hanging="360"/>
+      </w:pPr>
+      <w:rPr>
+        <w:rFonts w:ascii="Courier New" w:hAnsi="Courier New" w:cs="Courier New" w:hint="default"/>
+      </w:rPr>
+    </w:lvl>
+    <w:lvl w:ilvl="5" w:tplc="04090005" w:tentative="1">
+      <w:start w:val="1"/>
+      <w:numFmt w:val="bullet"/>
+      <w:lvlText w:val=""/>
+      <w:lvlJc w:val="left"/>
+      <w:pPr>
+        <w:ind w:left="4320" w:hanging="360"/>
+      </w:pPr>
+      <w:rPr>
+        <w:rFonts w:ascii="Wingdings" w:hAnsi="Wingdings" w:hint="default"/>
+      </w:rPr>
+    </w:lvl>
+    <w:lvl w:ilvl="6" w:tplc="04090001" w:tentative="1">
+      <w:start w:val="1"/>
+      <w:numFmt w:val="bullet"/>
+      <w:lvlText w:val=""/>
+      <w:lvlJc w:val="left"/>
+      <w:pPr>
+        <w:ind w:left="5040" w:hanging="360"/>
+      </w:pPr>
+      <w:rPr>
+        <w:rFonts w:ascii="Symbol" w:hAnsi="Symbol" w:hint="default"/>
+      </w:rPr>
+    </w:lvl>
+    <w:lvl w:ilvl="7" w:tplc="04090003" w:tentative="1">
+      <w:start w:val="1"/>
+      <w:numFmt w:val="bullet"/>
+      <w:lvlText w:val="o"/>
+      <w:lvlJc w:val="left"/>
+      <w:pPr>
+        <w:ind w:left="5760" w:hanging="360"/>
+      </w:pPr>
+      <w:rPr>
+        <w:rFonts w:ascii="Courier New" w:hAnsi="Courier New" w:cs="Courier New" w:hint="default"/>
+      </w:rPr>
+    </w:lvl>
+    <w:lvl w:ilvl="8" w:tplc="04090005" w:tentative="1">
+      <w:start w:val="1"/>
+      <w:numFmt w:val="bullet"/>
+      <w:lvlText w:val=""/>
+      <w:lvlJc w:val="left"/>
+      <w:pPr>
+        <w:ind w:left="6480" w:hanging="360"/>
+      </w:pPr>
+      <w:rPr>
+        <w:rFonts w:ascii="Wingdings" w:hAnsi="Wingdings" w:hint="default"/>
       </w:rPr>
     </w:lvl>
   </w:abstractNum>
@@ -868,6 +1602,24 @@
     <w:abstractNumId w:val="0"/>
   </w:num>
   <w:num w:numId="2">
+    <w:abstractNumId w:val="3"/>
+  </w:num>
+  <w:num w:numId="3">
+    <w:abstractNumId w:val="4"/>
+  </w:num>
+  <w:num w:numId="4">
+    <w:abstractNumId w:val="2"/>
+  </w:num>
+  <w:num w:numId="5">
+    <w:abstractNumId w:val="2"/>
+  </w:num>
+  <w:num w:numId="6">
+    <w:abstractNumId w:val="2"/>
+  </w:num>
+  <w:num w:numId="7">
+    <w:abstractNumId w:val="5"/>
+  </w:num>
+  <w:num w:numId="8">
     <w:abstractNumId w:val="1"/>
   </w:num>
 </w:numbering>
@@ -888,9 +1640,9 @@
   </w:docDefaults>
   <w:latentStyles w:defLockedState="0" w:defUIPriority="99" w:defSemiHidden="1" w:defUnhideWhenUsed="1" w:defQFormat="0" w:count="267">
     <w:lsdException w:name="Normal" w:semiHidden="0" w:uiPriority="0" w:unhideWhenUsed="0" w:qFormat="1"/>
-    <w:lsdException w:name="heading 1" w:semiHidden="0" w:uiPriority="9" w:unhideWhenUsed="0" w:qFormat="1"/>
+    <w:lsdException w:name="heading 1" w:semiHidden="0" w:uiPriority="0" w:unhideWhenUsed="0" w:qFormat="1"/>
     <w:lsdException w:name="heading 2" w:uiPriority="0" w:qFormat="1"/>
-    <w:lsdException w:name="heading 3" w:uiPriority="9" w:qFormat="1"/>
+    <w:lsdException w:name="heading 3" w:uiPriority="0" w:qFormat="1"/>
     <w:lsdException w:name="heading 4" w:uiPriority="9" w:qFormat="1"/>
     <w:lsdException w:name="heading 5" w:uiPriority="9" w:qFormat="1"/>
     <w:lsdException w:name="heading 6" w:uiPriority="9" w:qFormat="1"/>
@@ -906,13 +1658,17 @@
     <w:lsdException w:name="toc 7" w:uiPriority="39"/>
     <w:lsdException w:name="toc 8" w:uiPriority="39"/>
     <w:lsdException w:name="toc 9" w:uiPriority="39"/>
-    <w:lsdException w:name="caption" w:uiPriority="35" w:qFormat="1"/>
+    <w:lsdException w:name="header" w:uiPriority="0"/>
+    <w:lsdException w:name="caption" w:uiPriority="0" w:qFormat="1"/>
+    <w:lsdException w:name="List" w:uiPriority="0"/>
     <w:lsdException w:name="Title" w:semiHidden="0" w:uiPriority="10" w:unhideWhenUsed="0" w:qFormat="1"/>
     <w:lsdException w:name="Default Paragraph Font" w:uiPriority="1"/>
+    <w:lsdException w:name="Body Text" w:uiPriority="0"/>
     <w:lsdException w:name="Subtitle" w:semiHidden="0" w:uiPriority="11" w:unhideWhenUsed="0" w:qFormat="1"/>
     <w:lsdException w:name="Block Text" w:uiPriority="0" w:qFormat="1"/>
     <w:lsdException w:name="Strong" w:semiHidden="0" w:uiPriority="22" w:unhideWhenUsed="0" w:qFormat="1"/>
     <w:lsdException w:name="Emphasis" w:semiHidden="0" w:uiPriority="20" w:unhideWhenUsed="0" w:qFormat="1"/>
+    <w:lsdException w:name="Balloon Text" w:qFormat="1"/>
     <w:lsdException w:name="Table Grid" w:semiHidden="0" w:uiPriority="59" w:unhideWhenUsed="0"/>
     <w:lsdException w:name="Placeholder Text" w:unhideWhenUsed="0"/>
     <w:lsdException w:name="No Spacing" w:semiHidden="0" w:uiPriority="1" w:unhideWhenUsed="0" w:qFormat="1"/>
@@ -1029,26 +1785,57 @@
   <w:style w:type="paragraph" w:default="1" w:styleId="Normal">
     <w:name w:val="Normal"/>
     <w:qFormat/>
+    <w:rsid w:val="009B61C6"/>
     <w:pPr>
-      <w:spacing w:after="200" w:line="276" w:lineRule="auto"/>
+      <w:spacing w:after="120"/>
     </w:pPr>
+    <w:rPr>
+      <w:rFonts w:ascii="Arial" w:hAnsi="Arial" w:cs="Arial"/>
+      <w:sz w:val="24"/>
+      <w:szCs w:val="24"/>
+    </w:rPr>
+  </w:style>
+  <w:style w:type="paragraph" w:styleId="Heading1">
+    <w:name w:val="heading 1"/>
+    <w:basedOn w:val="Heading"/>
+    <w:next w:val="BodyText"/>
+    <w:link w:val="Heading1Char"/>
+    <w:qFormat/>
+    <w:rsid w:val="009B61C6"/>
+    <w:pPr>
+      <w:numPr>
+        <w:numId w:val="6"/>
+      </w:numPr>
+      <w:outlineLvl w:val="0"/>
+    </w:pPr>
+    <w:rPr>
+      <w:rFonts w:ascii="Liberation Serif" w:eastAsia="Segoe UI" w:hAnsi="Liberation Serif" w:cs="Tahoma"/>
+      <w:b/>
+      <w:bCs/>
+      <w:sz w:val="48"/>
+      <w:szCs w:val="48"/>
+    </w:rPr>
   </w:style>
   <w:style w:type="paragraph" w:styleId="Heading2">
     <w:name w:val="heading 2"/>
-    <w:basedOn w:val="Normal"/>
-    <w:next w:val="Normal"/>
+    <w:basedOn w:val="Heading"/>
+    <w:next w:val="BodyText"/>
     <w:link w:val="Heading2Char"/>
     <w:qFormat/>
-    <w:rsid w:val="0086474C"/>
+    <w:rsid w:val="009B61C6"/>
     <w:pPr>
-      <w:spacing w:after="240" w:line="240" w:lineRule="auto"/>
+      <w:numPr>
+        <w:ilvl w:val="1"/>
+        <w:numId w:val="6"/>
+      </w:numPr>
+      <w:spacing w:before="0" w:after="240"/>
       <w:outlineLvl w:val="1"/>
     </w:pPr>
     <w:rPr>
-      <w:rFonts w:ascii="Verdana" w:eastAsia="Verdana" w:hAnsi="Verdana" w:cs="Verdana"/>
-      <w:color w:val="3D85C6"/>
-      <w:sz w:val="28"/>
-      <w:szCs w:val="28"/>
+      <w:b/>
+      <w:bCs/>
+      <w:sz w:val="32"/>
+      <w:szCs w:val="32"/>
     </w:rPr>
   </w:style>
   <w:style w:type="paragraph" w:styleId="Heading3">
@@ -1056,10 +1843,11 @@
     <w:basedOn w:val="Heading"/>
     <w:next w:val="BodyText"/>
     <w:qFormat/>
+    <w:rsid w:val="009B61C6"/>
     <w:pPr>
       <w:numPr>
         <w:ilvl w:val="2"/>
-        <w:numId w:val="1"/>
+        <w:numId w:val="6"/>
       </w:numPr>
       <w:spacing w:before="140"/>
       <w:outlineLvl w:val="2"/>
@@ -1103,10 +1891,11 @@
     <w:qFormat/>
     <w:rsid w:val="0086474C"/>
     <w:rPr>
-      <w:rFonts w:ascii="Verdana" w:eastAsia="Verdana" w:hAnsi="Verdana" w:cs="Verdana"/>
-      <w:color w:val="3D85C6"/>
-      <w:sz w:val="28"/>
-      <w:szCs w:val="28"/>
+      <w:rFonts w:ascii="Liberation Sans" w:eastAsia="Microsoft YaHei" w:hAnsi="Liberation Sans" w:cs="Lucida Sans"/>
+      <w:b/>
+      <w:bCs/>
+      <w:sz w:val="32"/>
+      <w:szCs w:val="32"/>
     </w:rPr>
   </w:style>
   <w:style w:type="character" w:customStyle="1" w:styleId="BalloonTextChar">
@@ -1116,7 +1905,7 @@
     <w:uiPriority w:val="99"/>
     <w:semiHidden/>
     <w:qFormat/>
-    <w:rsid w:val="0086474C"/>
+    <w:rsid w:val="009B61C6"/>
     <w:rPr>
       <w:rFonts w:ascii="Tahoma" w:hAnsi="Tahoma" w:cs="Tahoma"/>
       <w:sz w:val="16"/>
@@ -1128,9 +1917,10 @@
     <w:basedOn w:val="Normal"/>
     <w:next w:val="BodyText"/>
     <w:qFormat/>
+    <w:rsid w:val="009B61C6"/>
     <w:pPr>
       <w:keepNext/>
-      <w:spacing w:before="240" w:after="120"/>
+      <w:spacing w:before="240"/>
     </w:pPr>
     <w:rPr>
       <w:rFonts w:ascii="Liberation Sans" w:eastAsia="Microsoft YaHei" w:hAnsi="Liberation Sans" w:cs="Lucida Sans"/>
@@ -1140,14 +1930,21 @@
   </w:style>
   <w:style w:type="paragraph" w:styleId="BodyText">
     <w:name w:val="Body Text"/>
-    <w:basedOn w:val="Normal"/>
+    <w:basedOn w:val="NoSpacing"/>
+    <w:rsid w:val="009B61C6"/>
     <w:pPr>
-      <w:spacing w:after="140"/>
+      <w:spacing w:after="120"/>
     </w:pPr>
+    <w:rPr>
+      <w:rFonts w:ascii="Arial" w:hAnsi="Arial" w:cs="Arial"/>
+      <w:sz w:val="24"/>
+      <w:szCs w:val="24"/>
+    </w:rPr>
   </w:style>
   <w:style w:type="paragraph" w:styleId="List">
     <w:name w:val="List"/>
     <w:basedOn w:val="BodyText"/>
+    <w:rsid w:val="009B61C6"/>
     <w:rPr>
       <w:rFonts w:cs="Lucida Sans"/>
     </w:rPr>
@@ -1156,22 +1953,22 @@
     <w:name w:val="caption"/>
     <w:basedOn w:val="Normal"/>
     <w:qFormat/>
+    <w:rsid w:val="009B61C6"/>
     <w:pPr>
       <w:suppressLineNumbers/>
-      <w:spacing w:before="120" w:after="120"/>
+      <w:spacing w:before="120"/>
     </w:pPr>
     <w:rPr>
       <w:rFonts w:cs="Lucida Sans"/>
       <w:i/>
       <w:iCs/>
-      <w:sz w:val="24"/>
-      <w:szCs w:val="24"/>
     </w:rPr>
   </w:style>
   <w:style w:type="paragraph" w:customStyle="1" w:styleId="Index">
     <w:name w:val="Index"/>
     <w:basedOn w:val="Normal"/>
     <w:qFormat/>
+    <w:rsid w:val="009B61C6"/>
     <w:pPr>
       <w:suppressLineNumbers/>
     </w:pPr>
@@ -1187,10 +1984,7 @@
     <w:semiHidden/>
     <w:unhideWhenUsed/>
     <w:qFormat/>
-    <w:rsid w:val="0086474C"/>
-    <w:pPr>
-      <w:spacing w:after="0" w:line="240" w:lineRule="auto"/>
-    </w:pPr>
+    <w:rsid w:val="009B61C6"/>
     <w:rPr>
       <w:rFonts w:ascii="Tahoma" w:hAnsi="Tahoma" w:cs="Tahoma"/>
       <w:sz w:val="16"/>
@@ -1201,18 +1995,165 @@
     <w:name w:val="No Spacing"/>
     <w:uiPriority w:val="1"/>
     <w:qFormat/>
-    <w:rsid w:val="00B506D3"/>
+    <w:rsid w:val="009B61C6"/>
   </w:style>
   <w:style w:type="paragraph" w:styleId="BlockText">
     <w:name w:val="Block Text"/>
     <w:basedOn w:val="Normal"/>
     <w:qFormat/>
-    <w:rsid w:val="007E5B89"/>
+    <w:rsid w:val="009B61C6"/>
     <w:pPr>
-      <w:spacing w:after="240" w:line="240" w:lineRule="auto"/>
+      <w:spacing w:after="240"/>
     </w:pPr>
     <w:rPr>
       <w:rFonts w:ascii="Garamond" w:eastAsia="Times New Roman" w:hAnsi="Garamond" w:cs="Times New Roman"/>
+    </w:rPr>
+  </w:style>
+  <w:style w:type="paragraph" w:styleId="ListParagraph">
+    <w:name w:val="List Paragraph"/>
+    <w:basedOn w:val="Normal"/>
+    <w:uiPriority w:val="34"/>
+    <w:qFormat/>
+    <w:pPr>
+      <w:ind w:left="720"/>
+      <w:contextualSpacing/>
+    </w:pPr>
+  </w:style>
+  <w:style w:type="character" w:customStyle="1" w:styleId="Bullets">
+    <w:name w:val="Bullets"/>
+    <w:qFormat/>
+    <w:rsid w:val="009B61C6"/>
+    <w:rPr>
+      <w:rFonts w:ascii="OpenSymbol" w:eastAsia="OpenSymbol" w:hAnsi="OpenSymbol" w:cs="OpenSymbol"/>
+    </w:rPr>
+  </w:style>
+  <w:style w:type="character" w:styleId="CommentReference">
+    <w:name w:val="annotation reference"/>
+    <w:basedOn w:val="DefaultParagraphFont"/>
+    <w:uiPriority w:val="99"/>
+    <w:semiHidden/>
+    <w:unhideWhenUsed/>
+    <w:rsid w:val="009B61C6"/>
+    <w:rPr>
+      <w:sz w:val="16"/>
+      <w:szCs w:val="16"/>
+    </w:rPr>
+  </w:style>
+  <w:style w:type="paragraph" w:styleId="CommentText">
+    <w:name w:val="annotation text"/>
+    <w:basedOn w:val="Normal"/>
+    <w:link w:val="CommentTextChar"/>
+    <w:uiPriority w:val="99"/>
+    <w:unhideWhenUsed/>
+    <w:rsid w:val="009B61C6"/>
+    <w:rPr>
+      <w:sz w:val="20"/>
+      <w:szCs w:val="20"/>
+    </w:rPr>
+  </w:style>
+  <w:style w:type="character" w:customStyle="1" w:styleId="CommentTextChar">
+    <w:name w:val="Comment Text Char"/>
+    <w:basedOn w:val="DefaultParagraphFont"/>
+    <w:link w:val="CommentText"/>
+    <w:uiPriority w:val="99"/>
+    <w:rsid w:val="009B61C6"/>
+    <w:rPr>
+      <w:rFonts w:ascii="Arial" w:hAnsi="Arial" w:cs="Arial"/>
+      <w:sz w:val="20"/>
+      <w:szCs w:val="20"/>
+    </w:rPr>
+  </w:style>
+  <w:style w:type="paragraph" w:styleId="CommentSubject">
+    <w:name w:val="annotation subject"/>
+    <w:basedOn w:val="CommentText"/>
+    <w:next w:val="CommentText"/>
+    <w:link w:val="CommentSubjectChar"/>
+    <w:uiPriority w:val="99"/>
+    <w:semiHidden/>
+    <w:unhideWhenUsed/>
+    <w:rsid w:val="009B61C6"/>
+    <w:rPr>
+      <w:b/>
+      <w:bCs/>
+    </w:rPr>
+  </w:style>
+  <w:style w:type="character" w:customStyle="1" w:styleId="CommentSubjectChar">
+    <w:name w:val="Comment Subject Char"/>
+    <w:basedOn w:val="CommentTextChar"/>
+    <w:link w:val="CommentSubject"/>
+    <w:uiPriority w:val="99"/>
+    <w:semiHidden/>
+    <w:rsid w:val="009B61C6"/>
+    <w:rPr>
+      <w:rFonts w:ascii="Arial" w:hAnsi="Arial" w:cs="Arial"/>
+      <w:b/>
+      <w:bCs/>
+      <w:sz w:val="20"/>
+      <w:szCs w:val="20"/>
+    </w:rPr>
+  </w:style>
+  <w:style w:type="paragraph" w:customStyle="1" w:styleId="HeaderandFooter">
+    <w:name w:val="Header and Footer"/>
+    <w:basedOn w:val="Normal"/>
+    <w:qFormat/>
+    <w:rsid w:val="009B61C6"/>
+    <w:pPr>
+      <w:suppressLineNumbers/>
+      <w:tabs>
+        <w:tab w:val="center" w:pos="4680"/>
+        <w:tab w:val="right" w:pos="9360"/>
+      </w:tabs>
+    </w:pPr>
+  </w:style>
+  <w:style w:type="paragraph" w:styleId="Header">
+    <w:name w:val="header"/>
+    <w:basedOn w:val="HeaderandFooter"/>
+    <w:link w:val="HeaderChar"/>
+    <w:rsid w:val="009B61C6"/>
+  </w:style>
+  <w:style w:type="character" w:customStyle="1" w:styleId="HeaderChar">
+    <w:name w:val="Header Char"/>
+    <w:basedOn w:val="DefaultParagraphFont"/>
+    <w:link w:val="Header"/>
+    <w:rsid w:val="009B61C6"/>
+    <w:rPr>
+      <w:rFonts w:ascii="Arial" w:hAnsi="Arial" w:cs="Arial"/>
+      <w:sz w:val="24"/>
+      <w:szCs w:val="24"/>
+    </w:rPr>
+  </w:style>
+  <w:style w:type="character" w:customStyle="1" w:styleId="Heading1Char">
+    <w:name w:val="Heading 1 Char"/>
+    <w:basedOn w:val="DefaultParagraphFont"/>
+    <w:link w:val="Heading1"/>
+    <w:rsid w:val="009B61C6"/>
+    <w:rPr>
+      <w:rFonts w:ascii="Liberation Serif" w:eastAsia="Segoe UI" w:hAnsi="Liberation Serif" w:cs="Tahoma"/>
+      <w:b/>
+      <w:bCs/>
+      <w:sz w:val="48"/>
+      <w:szCs w:val="48"/>
+    </w:rPr>
+  </w:style>
+  <w:style w:type="character" w:styleId="Hyperlink">
+    <w:name w:val="Hyperlink"/>
+    <w:basedOn w:val="DefaultParagraphFont"/>
+    <w:uiPriority w:val="99"/>
+    <w:unhideWhenUsed/>
+    <w:rsid w:val="009B61C6"/>
+    <w:rPr>
+      <w:color w:val="0000FF" w:themeColor="hyperlink"/>
+      <w:u w:val="single"/>
+    </w:rPr>
+  </w:style>
+  <w:style w:type="paragraph" w:styleId="Revision">
+    <w:name w:val="Revision"/>
+    <w:hidden/>
+    <w:uiPriority w:val="99"/>
+    <w:semiHidden/>
+    <w:rsid w:val="009617E6"/>
+    <w:rPr>
+      <w:rFonts w:ascii="Arial" w:hAnsi="Arial" w:cs="Arial"/>
       <w:sz w:val="24"/>
       <w:szCs w:val="24"/>
     </w:rPr>
@@ -1235,9 +2176,9 @@
   </w:docDefaults>
   <w:latentStyles w:defLockedState="0" w:defUIPriority="99" w:defSemiHidden="1" w:defUnhideWhenUsed="1" w:defQFormat="0" w:count="267">
     <w:lsdException w:name="Normal" w:semiHidden="0" w:uiPriority="0" w:unhideWhenUsed="0" w:qFormat="1"/>
-    <w:lsdException w:name="heading 1" w:semiHidden="0" w:uiPriority="9" w:unhideWhenUsed="0" w:qFormat="1"/>
+    <w:lsdException w:name="heading 1" w:semiHidden="0" w:uiPriority="0" w:unhideWhenUsed="0" w:qFormat="1"/>
     <w:lsdException w:name="heading 2" w:uiPriority="0" w:qFormat="1"/>
-    <w:lsdException w:name="heading 3" w:uiPriority="9" w:qFormat="1"/>
+    <w:lsdException w:name="heading 3" w:uiPriority="0" w:qFormat="1"/>
     <w:lsdException w:name="heading 4" w:uiPriority="9" w:qFormat="1"/>
     <w:lsdException w:name="heading 5" w:uiPriority="9" w:qFormat="1"/>
     <w:lsdException w:name="heading 6" w:uiPriority="9" w:qFormat="1"/>
@@ -1253,13 +2194,17 @@
     <w:lsdException w:name="toc 7" w:uiPriority="39"/>
     <w:lsdException w:name="toc 8" w:uiPriority="39"/>
     <w:lsdException w:name="toc 9" w:uiPriority="39"/>
-    <w:lsdException w:name="caption" w:uiPriority="35" w:qFormat="1"/>
+    <w:lsdException w:name="header" w:uiPriority="0"/>
+    <w:lsdException w:name="caption" w:uiPriority="0" w:qFormat="1"/>
+    <w:lsdException w:name="List" w:uiPriority="0"/>
     <w:lsdException w:name="Title" w:semiHidden="0" w:uiPriority="10" w:unhideWhenUsed="0" w:qFormat="1"/>
     <w:lsdException w:name="Default Paragraph Font" w:uiPriority="1"/>
+    <w:lsdException w:name="Body Text" w:uiPriority="0"/>
     <w:lsdException w:name="Subtitle" w:semiHidden="0" w:uiPriority="11" w:unhideWhenUsed="0" w:qFormat="1"/>
     <w:lsdException w:name="Block Text" w:uiPriority="0" w:qFormat="1"/>
     <w:lsdException w:name="Strong" w:semiHidden="0" w:uiPriority="22" w:unhideWhenUsed="0" w:qFormat="1"/>
     <w:lsdException w:name="Emphasis" w:semiHidden="0" w:uiPriority="20" w:unhideWhenUsed="0" w:qFormat="1"/>
+    <w:lsdException w:name="Balloon Text" w:qFormat="1"/>
     <w:lsdException w:name="Table Grid" w:semiHidden="0" w:uiPriority="59" w:unhideWhenUsed="0"/>
     <w:lsdException w:name="Placeholder Text" w:unhideWhenUsed="0"/>
     <w:lsdException w:name="No Spacing" w:semiHidden="0" w:uiPriority="1" w:unhideWhenUsed="0" w:qFormat="1"/>
@@ -1376,26 +2321,57 @@
   <w:style w:type="paragraph" w:default="1" w:styleId="Normal">
     <w:name w:val="Normal"/>
     <w:qFormat/>
+    <w:rsid w:val="009B61C6"/>
     <w:pPr>
-      <w:spacing w:after="200" w:line="276" w:lineRule="auto"/>
+      <w:spacing w:after="120"/>
     </w:pPr>
+    <w:rPr>
+      <w:rFonts w:ascii="Arial" w:hAnsi="Arial" w:cs="Arial"/>
+      <w:sz w:val="24"/>
+      <w:szCs w:val="24"/>
+    </w:rPr>
+  </w:style>
+  <w:style w:type="paragraph" w:styleId="Heading1">
+    <w:name w:val="heading 1"/>
+    <w:basedOn w:val="Heading"/>
+    <w:next w:val="BodyText"/>
+    <w:link w:val="Heading1Char"/>
+    <w:qFormat/>
+    <w:rsid w:val="009B61C6"/>
+    <w:pPr>
+      <w:numPr>
+        <w:numId w:val="6"/>
+      </w:numPr>
+      <w:outlineLvl w:val="0"/>
+    </w:pPr>
+    <w:rPr>
+      <w:rFonts w:ascii="Liberation Serif" w:eastAsia="Segoe UI" w:hAnsi="Liberation Serif" w:cs="Tahoma"/>
+      <w:b/>
+      <w:bCs/>
+      <w:sz w:val="48"/>
+      <w:szCs w:val="48"/>
+    </w:rPr>
   </w:style>
   <w:style w:type="paragraph" w:styleId="Heading2">
     <w:name w:val="heading 2"/>
-    <w:basedOn w:val="Normal"/>
-    <w:next w:val="Normal"/>
+    <w:basedOn w:val="Heading"/>
+    <w:next w:val="BodyText"/>
     <w:link w:val="Heading2Char"/>
     <w:qFormat/>
-    <w:rsid w:val="0086474C"/>
+    <w:rsid w:val="009B61C6"/>
     <w:pPr>
-      <w:spacing w:after="240" w:line="240" w:lineRule="auto"/>
+      <w:numPr>
+        <w:ilvl w:val="1"/>
+        <w:numId w:val="6"/>
+      </w:numPr>
+      <w:spacing w:before="0" w:after="240"/>
       <w:outlineLvl w:val="1"/>
     </w:pPr>
     <w:rPr>
-      <w:rFonts w:ascii="Verdana" w:eastAsia="Verdana" w:hAnsi="Verdana" w:cs="Verdana"/>
-      <w:color w:val="3D85C6"/>
-      <w:sz w:val="28"/>
-      <w:szCs w:val="28"/>
+      <w:b/>
+      <w:bCs/>
+      <w:sz w:val="32"/>
+      <w:szCs w:val="32"/>
     </w:rPr>
   </w:style>
   <w:style w:type="paragraph" w:styleId="Heading3">
@@ -1403,10 +2379,11 @@
     <w:basedOn w:val="Heading"/>
     <w:next w:val="BodyText"/>
     <w:qFormat/>
+    <w:rsid w:val="009B61C6"/>
     <w:pPr>
       <w:numPr>
         <w:ilvl w:val="2"/>
-        <w:numId w:val="1"/>
+        <w:numId w:val="6"/>
       </w:numPr>
       <w:spacing w:before="140"/>
       <w:outlineLvl w:val="2"/>
@@ -1450,10 +2427,11 @@
     <w:qFormat/>
     <w:rsid w:val="0086474C"/>
     <w:rPr>
-      <w:rFonts w:ascii="Verdana" w:eastAsia="Verdana" w:hAnsi="Verdana" w:cs="Verdana"/>
-      <w:color w:val="3D85C6"/>
-      <w:sz w:val="28"/>
-      <w:szCs w:val="28"/>
+      <w:rFonts w:ascii="Liberation Sans" w:eastAsia="Microsoft YaHei" w:hAnsi="Liberation Sans" w:cs="Lucida Sans"/>
+      <w:b/>
+      <w:bCs/>
+      <w:sz w:val="32"/>
+      <w:szCs w:val="32"/>
     </w:rPr>
   </w:style>
   <w:style w:type="character" w:customStyle="1" w:styleId="BalloonTextChar">
@@ -1463,7 +2441,7 @@
     <w:uiPriority w:val="99"/>
     <w:semiHidden/>
     <w:qFormat/>
-    <w:rsid w:val="0086474C"/>
+    <w:rsid w:val="009B61C6"/>
     <w:rPr>
       <w:rFonts w:ascii="Tahoma" w:hAnsi="Tahoma" w:cs="Tahoma"/>
       <w:sz w:val="16"/>
@@ -1475,9 +2453,10 @@
     <w:basedOn w:val="Normal"/>
     <w:next w:val="BodyText"/>
     <w:qFormat/>
+    <w:rsid w:val="009B61C6"/>
     <w:pPr>
       <w:keepNext/>
-      <w:spacing w:before="240" w:after="120"/>
+      <w:spacing w:before="240"/>
     </w:pPr>
     <w:rPr>
       <w:rFonts w:ascii="Liberation Sans" w:eastAsia="Microsoft YaHei" w:hAnsi="Liberation Sans" w:cs="Lucida Sans"/>
@@ -1487,14 +2466,21 @@
   </w:style>
   <w:style w:type="paragraph" w:styleId="BodyText">
     <w:name w:val="Body Text"/>
-    <w:basedOn w:val="Normal"/>
+    <w:basedOn w:val="NoSpacing"/>
+    <w:rsid w:val="009B61C6"/>
     <w:pPr>
-      <w:spacing w:after="140"/>
+      <w:spacing w:after="120"/>
     </w:pPr>
+    <w:rPr>
+      <w:rFonts w:ascii="Arial" w:hAnsi="Arial" w:cs="Arial"/>
+      <w:sz w:val="24"/>
+      <w:szCs w:val="24"/>
+    </w:rPr>
   </w:style>
   <w:style w:type="paragraph" w:styleId="List">
     <w:name w:val="List"/>
     <w:basedOn w:val="BodyText"/>
+    <w:rsid w:val="009B61C6"/>
     <w:rPr>
       <w:rFonts w:cs="Lucida Sans"/>
     </w:rPr>
@@ -1503,22 +2489,22 @@
     <w:name w:val="caption"/>
     <w:basedOn w:val="Normal"/>
     <w:qFormat/>
+    <w:rsid w:val="009B61C6"/>
     <w:pPr>
       <w:suppressLineNumbers/>
-      <w:spacing w:before="120" w:after="120"/>
+      <w:spacing w:before="120"/>
     </w:pPr>
     <w:rPr>
       <w:rFonts w:cs="Lucida Sans"/>
       <w:i/>
       <w:iCs/>
-      <w:sz w:val="24"/>
-      <w:szCs w:val="24"/>
     </w:rPr>
   </w:style>
   <w:style w:type="paragraph" w:customStyle="1" w:styleId="Index">
     <w:name w:val="Index"/>
     <w:basedOn w:val="Normal"/>
     <w:qFormat/>
+    <w:rsid w:val="009B61C6"/>
     <w:pPr>
       <w:suppressLineNumbers/>
     </w:pPr>
@@ -1534,10 +2520,7 @@
     <w:semiHidden/>
     <w:unhideWhenUsed/>
     <w:qFormat/>
-    <w:rsid w:val="0086474C"/>
-    <w:pPr>
-      <w:spacing w:after="0" w:line="240" w:lineRule="auto"/>
-    </w:pPr>
+    <w:rsid w:val="009B61C6"/>
     <w:rPr>
       <w:rFonts w:ascii="Tahoma" w:hAnsi="Tahoma" w:cs="Tahoma"/>
       <w:sz w:val="16"/>
@@ -1548,18 +2531,165 @@
     <w:name w:val="No Spacing"/>
     <w:uiPriority w:val="1"/>
     <w:qFormat/>
-    <w:rsid w:val="00B506D3"/>
+    <w:rsid w:val="009B61C6"/>
   </w:style>
   <w:style w:type="paragraph" w:styleId="BlockText">
     <w:name w:val="Block Text"/>
     <w:basedOn w:val="Normal"/>
     <w:qFormat/>
-    <w:rsid w:val="007E5B89"/>
+    <w:rsid w:val="009B61C6"/>
     <w:pPr>
-      <w:spacing w:after="240" w:line="240" w:lineRule="auto"/>
+      <w:spacing w:after="240"/>
     </w:pPr>
     <w:rPr>
       <w:rFonts w:ascii="Garamond" w:eastAsia="Times New Roman" w:hAnsi="Garamond" w:cs="Times New Roman"/>
+    </w:rPr>
+  </w:style>
+  <w:style w:type="paragraph" w:styleId="ListParagraph">
+    <w:name w:val="List Paragraph"/>
+    <w:basedOn w:val="Normal"/>
+    <w:uiPriority w:val="34"/>
+    <w:qFormat/>
+    <w:pPr>
+      <w:ind w:left="720"/>
+      <w:contextualSpacing/>
+    </w:pPr>
+  </w:style>
+  <w:style w:type="character" w:customStyle="1" w:styleId="Bullets">
+    <w:name w:val="Bullets"/>
+    <w:qFormat/>
+    <w:rsid w:val="009B61C6"/>
+    <w:rPr>
+      <w:rFonts w:ascii="OpenSymbol" w:eastAsia="OpenSymbol" w:hAnsi="OpenSymbol" w:cs="OpenSymbol"/>
+    </w:rPr>
+  </w:style>
+  <w:style w:type="character" w:styleId="CommentReference">
+    <w:name w:val="annotation reference"/>
+    <w:basedOn w:val="DefaultParagraphFont"/>
+    <w:uiPriority w:val="99"/>
+    <w:semiHidden/>
+    <w:unhideWhenUsed/>
+    <w:rsid w:val="009B61C6"/>
+    <w:rPr>
+      <w:sz w:val="16"/>
+      <w:szCs w:val="16"/>
+    </w:rPr>
+  </w:style>
+  <w:style w:type="paragraph" w:styleId="CommentText">
+    <w:name w:val="annotation text"/>
+    <w:basedOn w:val="Normal"/>
+    <w:link w:val="CommentTextChar"/>
+    <w:uiPriority w:val="99"/>
+    <w:unhideWhenUsed/>
+    <w:rsid w:val="009B61C6"/>
+    <w:rPr>
+      <w:sz w:val="20"/>
+      <w:szCs w:val="20"/>
+    </w:rPr>
+  </w:style>
+  <w:style w:type="character" w:customStyle="1" w:styleId="CommentTextChar">
+    <w:name w:val="Comment Text Char"/>
+    <w:basedOn w:val="DefaultParagraphFont"/>
+    <w:link w:val="CommentText"/>
+    <w:uiPriority w:val="99"/>
+    <w:rsid w:val="009B61C6"/>
+    <w:rPr>
+      <w:rFonts w:ascii="Arial" w:hAnsi="Arial" w:cs="Arial"/>
+      <w:sz w:val="20"/>
+      <w:szCs w:val="20"/>
+    </w:rPr>
+  </w:style>
+  <w:style w:type="paragraph" w:styleId="CommentSubject">
+    <w:name w:val="annotation subject"/>
+    <w:basedOn w:val="CommentText"/>
+    <w:next w:val="CommentText"/>
+    <w:link w:val="CommentSubjectChar"/>
+    <w:uiPriority w:val="99"/>
+    <w:semiHidden/>
+    <w:unhideWhenUsed/>
+    <w:rsid w:val="009B61C6"/>
+    <w:rPr>
+      <w:b/>
+      <w:bCs/>
+    </w:rPr>
+  </w:style>
+  <w:style w:type="character" w:customStyle="1" w:styleId="CommentSubjectChar">
+    <w:name w:val="Comment Subject Char"/>
+    <w:basedOn w:val="CommentTextChar"/>
+    <w:link w:val="CommentSubject"/>
+    <w:uiPriority w:val="99"/>
+    <w:semiHidden/>
+    <w:rsid w:val="009B61C6"/>
+    <w:rPr>
+      <w:rFonts w:ascii="Arial" w:hAnsi="Arial" w:cs="Arial"/>
+      <w:b/>
+      <w:bCs/>
+      <w:sz w:val="20"/>
+      <w:szCs w:val="20"/>
+    </w:rPr>
+  </w:style>
+  <w:style w:type="paragraph" w:customStyle="1" w:styleId="HeaderandFooter">
+    <w:name w:val="Header and Footer"/>
+    <w:basedOn w:val="Normal"/>
+    <w:qFormat/>
+    <w:rsid w:val="009B61C6"/>
+    <w:pPr>
+      <w:suppressLineNumbers/>
+      <w:tabs>
+        <w:tab w:val="center" w:pos="4680"/>
+        <w:tab w:val="right" w:pos="9360"/>
+      </w:tabs>
+    </w:pPr>
+  </w:style>
+  <w:style w:type="paragraph" w:styleId="Header">
+    <w:name w:val="header"/>
+    <w:basedOn w:val="HeaderandFooter"/>
+    <w:link w:val="HeaderChar"/>
+    <w:rsid w:val="009B61C6"/>
+  </w:style>
+  <w:style w:type="character" w:customStyle="1" w:styleId="HeaderChar">
+    <w:name w:val="Header Char"/>
+    <w:basedOn w:val="DefaultParagraphFont"/>
+    <w:link w:val="Header"/>
+    <w:rsid w:val="009B61C6"/>
+    <w:rPr>
+      <w:rFonts w:ascii="Arial" w:hAnsi="Arial" w:cs="Arial"/>
+      <w:sz w:val="24"/>
+      <w:szCs w:val="24"/>
+    </w:rPr>
+  </w:style>
+  <w:style w:type="character" w:customStyle="1" w:styleId="Heading1Char">
+    <w:name w:val="Heading 1 Char"/>
+    <w:basedOn w:val="DefaultParagraphFont"/>
+    <w:link w:val="Heading1"/>
+    <w:rsid w:val="009B61C6"/>
+    <w:rPr>
+      <w:rFonts w:ascii="Liberation Serif" w:eastAsia="Segoe UI" w:hAnsi="Liberation Serif" w:cs="Tahoma"/>
+      <w:b/>
+      <w:bCs/>
+      <w:sz w:val="48"/>
+      <w:szCs w:val="48"/>
+    </w:rPr>
+  </w:style>
+  <w:style w:type="character" w:styleId="Hyperlink">
+    <w:name w:val="Hyperlink"/>
+    <w:basedOn w:val="DefaultParagraphFont"/>
+    <w:uiPriority w:val="99"/>
+    <w:unhideWhenUsed/>
+    <w:rsid w:val="009B61C6"/>
+    <w:rPr>
+      <w:color w:val="0000FF" w:themeColor="hyperlink"/>
+      <w:u w:val="single"/>
+    </w:rPr>
+  </w:style>
+  <w:style w:type="paragraph" w:styleId="Revision">
+    <w:name w:val="Revision"/>
+    <w:hidden/>
+    <w:uiPriority w:val="99"/>
+    <w:semiHidden/>
+    <w:rsid w:val="009617E6"/>
+    <w:rPr>
+      <w:rFonts w:ascii="Arial" w:hAnsi="Arial" w:cs="Arial"/>
       <w:sz w:val="24"/>
       <w:szCs w:val="24"/>
     </w:rPr>
